--- a/documents/cv_english.docx
+++ b/documents/cv_english.docx
@@ -669,13 +669,8 @@
       <w:r>
         <w:t xml:space="preserve">   </w:t>
       </w:r>
-      <w:proofErr w:type="gramStart"/>
-      <w:r>
-        <w:t>Applied</w:t>
-      </w:r>
-      <w:proofErr w:type="gramEnd"/>
-      <w:r>
-        <w:t xml:space="preserve"> statistics, Advanced Optimization, Signal Processing, NLP,</w:t>
+      <w:r>
+        <w:t>Applied statistics, Advanced Optimization, Signal Processing, NLP,</w:t>
       </w:r>
       <w:r>
         <w:t xml:space="preserve"> Information Retrieval,</w:t>
@@ -921,7 +916,7 @@
           <w:sz w:val="18"/>
           <w:lang w:eastAsia="en-US"/>
         </w:rPr>
-        <w:t xml:space="preserve">CNRS – LISN </w:t>
+        <w:t xml:space="preserve">CNRS </w:t>
       </w:r>
       <w:r>
         <w:rPr>
@@ -1682,8 +1677,8 @@
           <w:spacing w:val="-4"/>
         </w:rPr>
       </w:pPr>
-      <w:bookmarkStart w:id="1" w:name="_Hlk117762022"/>
-      <w:bookmarkStart w:id="2" w:name="_Hlk118241940"/>
+      <w:bookmarkStart w:id="1" w:name="_Hlk118241940"/>
+      <w:bookmarkStart w:id="2" w:name="_Hlk117762022"/>
       <w:r>
         <w:rPr>
           <w:spacing w:val="-4"/>
@@ -1729,7 +1724,7 @@
         </w:rPr>
         <w:t xml:space="preserve">         </w:t>
       </w:r>
-      <w:bookmarkEnd w:id="2"/>
+      <w:bookmarkEnd w:id="1"/>
       <w:r>
         <w:rPr>
           <w:b w:val="0"/>
@@ -1831,7 +1826,7 @@
         <w:t>)</w:t>
       </w:r>
     </w:p>
-    <w:bookmarkEnd w:id="1"/>
+    <w:bookmarkEnd w:id="2"/>
     <w:p>
       <w:pPr>
         <w:pStyle w:val="BodyText"/>
@@ -2780,19 +2775,11 @@
         </w:rPr>
         <w:t xml:space="preserve">, </w:t>
       </w:r>
-      <w:proofErr w:type="gramStart"/>
       <w:r>
         <w:rPr>
           <w:bCs/>
         </w:rPr>
-        <w:t>Good</w:t>
-      </w:r>
-      <w:proofErr w:type="gramEnd"/>
-      <w:r>
-        <w:rPr>
-          <w:bCs/>
-        </w:rPr>
-        <w:t xml:space="preserve"> programming &amp; problem-solving skills</w:t>
+        <w:t>Good programming &amp; problem-solving skills</w:t>
       </w:r>
       <w:r>
         <w:rPr>
@@ -2931,6 +2918,9 @@
       </w:r>
       <w:r>
         <w:t>Docker, Kubernetes, Apache Spark, Flask, MongoDB</w:t>
+      </w:r>
+      <w:r>
+        <w:t>, Git</w:t>
       </w:r>
     </w:p>
     <w:p>

--- a/documents/cv_english.docx
+++ b/documents/cv_english.docx
@@ -1,16 +1,20 @@
 
 <file path=word/document.xml><?xml version="1.0" encoding="utf-8"?>
-<w:document xmlns:wpc="http://schemas.microsoft.com/office/word/2010/wordprocessingCanvas" xmlns:cx="http://schemas.microsoft.com/office/drawing/2014/chartex" xmlns:cx1="http://schemas.microsoft.com/office/drawing/2015/9/8/chartex" xmlns:cx2="http://schemas.microsoft.com/office/drawing/2015/10/21/chartex" xmlns:cx3="http://schemas.microsoft.com/office/drawing/2016/5/9/chartex" xmlns:cx4="http://schemas.microsoft.com/office/drawing/2016/5/10/chartex" xmlns:cx5="http://schemas.microsoft.com/office/drawing/2016/5/11/chartex" xmlns:cx6="http://schemas.microsoft.com/office/drawing/2016/5/12/chartex" xmlns:cx7="http://schemas.microsoft.com/office/drawing/2016/5/13/chartex" xmlns:cx8="http://schemas.microsoft.com/office/drawing/2016/5/14/chartex" xmlns:mc="http://schemas.openxmlformats.org/markup-compatibility/2006" xmlns:aink="http://schemas.microsoft.com/office/drawing/2016/ink" xmlns:am3d="http://schemas.microsoft.com/office/drawing/2017/model3d" xmlns:o="urn:schemas-microsoft-com:office:office" xmlns:oel="http://schemas.microsoft.com/office/2019/extlst" xmlns:r="http://schemas.openxmlformats.org/officeDocument/2006/relationships" xmlns:m="http://schemas.openxmlformats.org/officeDocument/2006/math" xmlns:v="urn:schemas-microsoft-com:vml" xmlns:wp14="http://schemas.microsoft.com/office/word/2010/wordprocessingDrawing" xmlns:wp="http://schemas.openxmlformats.org/drawingml/2006/wordprocessingDrawing" xmlns:w10="urn:schemas-microsoft-com:office:word" xmlns:w="http://schemas.openxmlformats.org/wordprocessingml/2006/main" xmlns:w14="http://schemas.microsoft.com/office/word/2010/wordml" xmlns:w15="http://schemas.microsoft.com/office/word/2012/wordml" xmlns:w16cex="http://schemas.microsoft.com/office/word/2018/wordml/cex" xmlns:w16cid="http://schemas.microsoft.com/office/word/2016/wordml/cid" xmlns:w16="http://schemas.microsoft.com/office/word/2018/wordml" xmlns:w16sdtdh="http://schemas.microsoft.com/office/word/2020/wordml/sdtdatahash" xmlns:w16se="http://schemas.microsoft.com/office/word/2015/wordml/symex" xmlns:wpg="http://schemas.microsoft.com/office/word/2010/wordprocessingGroup" xmlns:wpi="http://schemas.microsoft.com/office/word/2010/wordprocessingInk" xmlns:wne="http://schemas.microsoft.com/office/word/2006/wordml" xmlns:wps="http://schemas.microsoft.com/office/word/2010/wordprocessingShape" mc:Ignorable="w14 w15 w16se w16cid w16 w16cex w16sdtdh wp14">
+<w:document xmlns:wpc="http://schemas.microsoft.com/office/word/2010/wordprocessingCanvas" xmlns:cx="http://schemas.microsoft.com/office/drawing/2014/chartex" xmlns:cx1="http://schemas.microsoft.com/office/drawing/2015/9/8/chartex" xmlns:cx2="http://schemas.microsoft.com/office/drawing/2015/10/21/chartex" xmlns:cx3="http://schemas.microsoft.com/office/drawing/2016/5/9/chartex" xmlns:cx4="http://schemas.microsoft.com/office/drawing/2016/5/10/chartex" xmlns:cx5="http://schemas.microsoft.com/office/drawing/2016/5/11/chartex" xmlns:cx6="http://schemas.microsoft.com/office/drawing/2016/5/12/chartex" xmlns:cx7="http://schemas.microsoft.com/office/drawing/2016/5/13/chartex" xmlns:cx8="http://schemas.microsoft.com/office/drawing/2016/5/14/chartex" xmlns:mc="http://schemas.openxmlformats.org/markup-compatibility/2006" xmlns:aink="http://schemas.microsoft.com/office/drawing/2016/ink" xmlns:am3d="http://schemas.microsoft.com/office/drawing/2017/model3d" xmlns:o="urn:schemas-microsoft-com:office:office" xmlns:oel="http://schemas.microsoft.com/office/2019/extlst" xmlns:r="http://schemas.openxmlformats.org/officeDocument/2006/relationships" xmlns:m="http://schemas.openxmlformats.org/officeDocument/2006/math" xmlns:v="urn:schemas-microsoft-com:vml" xmlns:wp14="http://schemas.microsoft.com/office/word/2010/wordprocessingDrawing" xmlns:wp="http://schemas.openxmlformats.org/drawingml/2006/wordprocessingDrawing" xmlns:w10="urn:schemas-microsoft-com:office:word" xmlns:w="http://schemas.openxmlformats.org/wordprocessingml/2006/main" xmlns:w14="http://schemas.microsoft.com/office/word/2010/wordml" xmlns:w15="http://schemas.microsoft.com/office/word/2012/wordml" xmlns:w16cex="http://schemas.microsoft.com/office/word/2018/wordml/cex" xmlns:w16cid="http://schemas.microsoft.com/office/word/2016/wordml/cid" xmlns:w16="http://schemas.microsoft.com/office/word/2018/wordml" xmlns:w16du="http://schemas.microsoft.com/office/word/2023/wordml/word16du" xmlns:w16sdtdh="http://schemas.microsoft.com/office/word/2020/wordml/sdtdatahash" xmlns:w16se="http://schemas.microsoft.com/office/word/2015/wordml/symex" xmlns:wpg="http://schemas.microsoft.com/office/word/2010/wordprocessingGroup" xmlns:wpi="http://schemas.microsoft.com/office/word/2010/wordprocessingInk" xmlns:wne="http://schemas.microsoft.com/office/word/2006/wordml" xmlns:wps="http://schemas.microsoft.com/office/word/2010/wordprocessingShape" mc:Ignorable="w14 w15 w16se w16cid w16 w16cex w16sdtdh wp14">
   <w:body>
     <w:p>
       <w:pPr>
         <w:pStyle w:val="Title"/>
         <w:rPr>
+          <w:sz w:val="32"/>
+          <w:szCs w:val="32"/>
           <w:lang w:val="fr-FR"/>
         </w:rPr>
       </w:pPr>
       <w:r>
         <w:rPr>
+          <w:sz w:val="32"/>
+          <w:szCs w:val="32"/>
           <w:lang w:val="fr-FR"/>
         </w:rPr>
         <w:t>Marwan Mashra</w:t>
@@ -21,12 +25,13 @@
         <w:tabs>
           <w:tab w:val="left" w:pos="2157"/>
         </w:tabs>
-        <w:spacing w:before="2" w:line="207" w:lineRule="exact"/>
+        <w:spacing w:before="40" w:line="207" w:lineRule="exact"/>
         <w:jc w:val="center"/>
         <w:rPr>
           <w:rFonts w:ascii="Times New Roman" w:hAnsi="Times New Roman" w:cs="Times New Roman"/>
           <w:b/>
-          <w:sz w:val="18"/>
+          <w:sz w:val="20"/>
+          <w:szCs w:val="28"/>
           <w:lang w:val="fr-FR"/>
         </w:rPr>
       </w:pPr>
@@ -34,7 +39,8 @@
         <w:rPr>
           <w:rFonts w:ascii="Times New Roman" w:hAnsi="Times New Roman" w:cs="Times New Roman"/>
           <w:b/>
-          <w:sz w:val="18"/>
+          <w:sz w:val="20"/>
+          <w:szCs w:val="28"/>
           <w:lang w:val="fr-FR"/>
         </w:rPr>
         <w:t>Mobile</w:t>
@@ -44,7 +50,8 @@
           <w:rFonts w:ascii="Times New Roman" w:hAnsi="Times New Roman" w:cs="Times New Roman"/>
           <w:b/>
           <w:spacing w:val="-4"/>
-          <w:sz w:val="18"/>
+          <w:sz w:val="20"/>
+          <w:szCs w:val="28"/>
           <w:lang w:val="fr-FR"/>
         </w:rPr>
         <w:t>:</w:t>
@@ -53,7 +60,8 @@
         <w:rPr>
           <w:rFonts w:ascii="Times New Roman" w:hAnsi="Times New Roman" w:cs="Times New Roman"/>
           <w:spacing w:val="-2"/>
-          <w:sz w:val="18"/>
+          <w:sz w:val="20"/>
+          <w:szCs w:val="28"/>
           <w:lang w:val="fr-FR"/>
         </w:rPr>
         <w:t xml:space="preserve"> </w:t>
@@ -61,7 +69,8 @@
       <w:r>
         <w:rPr>
           <w:rFonts w:ascii="Times New Roman" w:hAnsi="Times New Roman" w:cs="Times New Roman"/>
-          <w:sz w:val="18"/>
+          <w:sz w:val="20"/>
+          <w:szCs w:val="28"/>
           <w:lang w:val="fr-FR"/>
         </w:rPr>
         <w:t>+33</w:t>
@@ -70,7 +79,8 @@
         <w:rPr>
           <w:rFonts w:ascii="Times New Roman" w:hAnsi="Times New Roman" w:cs="Times New Roman"/>
           <w:spacing w:val="-3"/>
-          <w:sz w:val="18"/>
+          <w:sz w:val="20"/>
+          <w:szCs w:val="28"/>
           <w:lang w:val="fr-FR"/>
         </w:rPr>
         <w:t xml:space="preserve"> </w:t>
@@ -78,17 +88,37 @@
       <w:r>
         <w:rPr>
           <w:rFonts w:ascii="Times New Roman" w:hAnsi="Times New Roman" w:cs="Times New Roman"/>
-          <w:sz w:val="18"/>
+          <w:sz w:val="20"/>
+          <w:szCs w:val="28"/>
           <w:lang w:val="fr-FR"/>
         </w:rPr>
-        <w:t xml:space="preserve">767811449 </w:t>
+        <w:t>767811449</w:t>
+      </w:r>
+      <w:r>
+        <w:rPr>
+          <w:rFonts w:ascii="Times New Roman" w:hAnsi="Times New Roman" w:cs="Times New Roman"/>
+          <w:sz w:val="20"/>
+          <w:szCs w:val="28"/>
+          <w:lang w:val="fr-FR"/>
+        </w:rPr>
+        <w:t xml:space="preserve"> </w:t>
+      </w:r>
+      <w:r>
+        <w:rPr>
+          <w:rFonts w:ascii="Times New Roman" w:hAnsi="Times New Roman" w:cs="Times New Roman"/>
+          <w:sz w:val="20"/>
+          <w:szCs w:val="28"/>
+          <w:lang w:val="fr-FR"/>
+        </w:rPr>
+        <w:t xml:space="preserve"> </w:t>
       </w:r>
       <w:r>
         <w:rPr>
           <w:rFonts w:ascii="Times New Roman" w:hAnsi="Times New Roman" w:cs="Times New Roman"/>
           <w:b/>
           <w:bCs/>
-          <w:sz w:val="18"/>
+          <w:sz w:val="20"/>
+          <w:szCs w:val="28"/>
           <w:lang w:val="fr-FR"/>
         </w:rPr>
         <w:t>E-mail</w:t>
@@ -99,7 +129,8 @@
           <w:b/>
           <w:bCs/>
           <w:spacing w:val="-5"/>
-          <w:sz w:val="18"/>
+          <w:sz w:val="20"/>
+          <w:szCs w:val="28"/>
           <w:lang w:val="fr-FR"/>
         </w:rPr>
         <w:t xml:space="preserve"> </w:t>
@@ -109,7 +140,8 @@
           <w:rFonts w:ascii="Times New Roman" w:hAnsi="Times New Roman" w:cs="Times New Roman"/>
           <w:b/>
           <w:bCs/>
-          <w:sz w:val="18"/>
+          <w:sz w:val="20"/>
+          <w:szCs w:val="28"/>
           <w:lang w:val="fr-FR"/>
         </w:rPr>
         <w:t>:</w:t>
@@ -118,7 +150,8 @@
         <w:rPr>
           <w:rFonts w:ascii="Times New Roman" w:hAnsi="Times New Roman" w:cs="Times New Roman"/>
           <w:spacing w:val="-5"/>
-          <w:sz w:val="18"/>
+          <w:sz w:val="20"/>
+          <w:szCs w:val="28"/>
           <w:lang w:val="fr-FR"/>
         </w:rPr>
         <w:t xml:space="preserve"> </w:t>
@@ -126,7 +159,8 @@
       <w:r>
         <w:rPr>
           <w:rFonts w:ascii="Times New Roman" w:hAnsi="Times New Roman" w:cs="Times New Roman"/>
-          <w:sz w:val="18"/>
+          <w:sz w:val="20"/>
+          <w:szCs w:val="28"/>
           <w:lang w:val="fr-FR"/>
         </w:rPr>
         <w:t>marwan.mashra</w:t>
@@ -134,7 +168,8 @@
       <w:r>
         <w:rPr>
           <w:rFonts w:ascii="Times New Roman" w:hAnsi="Times New Roman" w:cs="Times New Roman"/>
-          <w:sz w:val="18"/>
+          <w:sz w:val="20"/>
+          <w:szCs w:val="28"/>
           <w:lang w:val="fr-FR"/>
         </w:rPr>
         <w:t>@gmail.com</w:t>
@@ -143,7 +178,8 @@
         <w:rPr>
           <w:rFonts w:ascii="Times New Roman" w:hAnsi="Times New Roman" w:cs="Times New Roman"/>
           <w:b/>
-          <w:sz w:val="18"/>
+          <w:sz w:val="20"/>
+          <w:szCs w:val="28"/>
           <w:lang w:val="fr-FR"/>
         </w:rPr>
         <w:t xml:space="preserve">   </w:t>
@@ -154,18 +190,20 @@
         <w:tabs>
           <w:tab w:val="left" w:pos="2157"/>
         </w:tabs>
-        <w:spacing w:before="2" w:line="207" w:lineRule="exact"/>
+        <w:spacing w:before="40" w:line="207" w:lineRule="exact"/>
         <w:jc w:val="center"/>
         <w:rPr>
           <w:rFonts w:ascii="Times New Roman" w:hAnsi="Times New Roman" w:cs="Times New Roman"/>
-          <w:sz w:val="18"/>
-        </w:rPr>
-      </w:pPr>
-      <w:r>
-        <w:rPr>
-          <w:rFonts w:ascii="Times New Roman" w:hAnsi="Times New Roman" w:cs="Times New Roman"/>
-          <w:b/>
-          <w:sz w:val="18"/>
+          <w:sz w:val="20"/>
+          <w:szCs w:val="20"/>
+        </w:rPr>
+      </w:pPr>
+      <w:r>
+        <w:rPr>
+          <w:rFonts w:ascii="Times New Roman" w:hAnsi="Times New Roman" w:cs="Times New Roman"/>
+          <w:b/>
+          <w:sz w:val="20"/>
+          <w:szCs w:val="20"/>
         </w:rPr>
         <w:t xml:space="preserve">Website : </w:t>
       </w:r>
@@ -176,8 +214,8 @@
             <w:rFonts w:ascii="Times New Roman" w:hAnsi="Times New Roman" w:cs="Times New Roman"/>
             <w:b/>
             <w:bCs/>
-            <w:sz w:val="20"/>
-            <w:szCs w:val="28"/>
+            <w:sz w:val="22"/>
+            <w:szCs w:val="22"/>
           </w:rPr>
           <w:t>www.mashra.fr</w:t>
         </w:r>
@@ -186,7 +224,8 @@
         <w:rPr>
           <w:rFonts w:ascii="Times New Roman" w:hAnsi="Times New Roman" w:cs="Times New Roman"/>
           <w:b/>
-          <w:sz w:val="18"/>
+          <w:sz w:val="20"/>
+          <w:szCs w:val="20"/>
         </w:rPr>
         <w:t xml:space="preserve"> GitHub</w:t>
       </w:r>
@@ -195,7 +234,8 @@
           <w:rFonts w:ascii="Times New Roman" w:hAnsi="Times New Roman" w:cs="Times New Roman"/>
           <w:b/>
           <w:spacing w:val="-4"/>
-          <w:sz w:val="18"/>
+          <w:sz w:val="20"/>
+          <w:szCs w:val="20"/>
         </w:rPr>
         <w:t xml:space="preserve"> </w:t>
       </w:r>
@@ -204,7 +244,8 @@
           <w:rFonts w:ascii="Times New Roman" w:hAnsi="Times New Roman" w:cs="Times New Roman"/>
           <w:b/>
           <w:bCs/>
-          <w:sz w:val="18"/>
+          <w:sz w:val="20"/>
+          <w:szCs w:val="20"/>
         </w:rPr>
         <w:t>:</w:t>
       </w:r>
@@ -212,7 +253,8 @@
         <w:rPr>
           <w:rFonts w:ascii="Times New Roman" w:hAnsi="Times New Roman" w:cs="Times New Roman"/>
           <w:spacing w:val="-2"/>
-          <w:sz w:val="18"/>
+          <w:sz w:val="20"/>
+          <w:szCs w:val="20"/>
         </w:rPr>
         <w:t xml:space="preserve"> </w:t>
       </w:r>
@@ -221,7 +263,8 @@
           <w:rPr>
             <w:rStyle w:val="Hyperlink"/>
             <w:rFonts w:ascii="Times New Roman" w:hAnsi="Times New Roman" w:cs="Times New Roman"/>
-            <w:sz w:val="18"/>
+            <w:sz w:val="20"/>
+            <w:szCs w:val="20"/>
           </w:rPr>
           <w:t>github.com/MarwanMashra</w:t>
         </w:r>
@@ -229,7 +272,8 @@
       <w:r>
         <w:rPr>
           <w:rFonts w:ascii="Times New Roman" w:hAnsi="Times New Roman" w:cs="Times New Roman"/>
-          <w:sz w:val="18"/>
+          <w:sz w:val="20"/>
+          <w:szCs w:val="20"/>
         </w:rPr>
         <w:t xml:space="preserve">  </w:t>
       </w:r>
@@ -237,7 +281,8 @@
         <w:rPr>
           <w:rFonts w:ascii="Times New Roman" w:hAnsi="Times New Roman" w:cs="Times New Roman"/>
           <w:b/>
-          <w:sz w:val="18"/>
+          <w:sz w:val="20"/>
+          <w:szCs w:val="20"/>
         </w:rPr>
         <w:t>LinkedIn</w:t>
       </w:r>
@@ -246,15 +291,17 @@
           <w:rFonts w:ascii="Times New Roman" w:hAnsi="Times New Roman" w:cs="Times New Roman"/>
           <w:b/>
           <w:spacing w:val="-5"/>
-          <w:sz w:val="18"/>
-        </w:rPr>
-        <w:t xml:space="preserve"> </w:t>
-      </w:r>
-      <w:r>
-        <w:rPr>
-          <w:rFonts w:ascii="Times New Roman" w:hAnsi="Times New Roman" w:cs="Times New Roman"/>
-          <w:b/>
-          <w:sz w:val="18"/>
+          <w:sz w:val="20"/>
+          <w:szCs w:val="20"/>
+        </w:rPr>
+        <w:t xml:space="preserve"> </w:t>
+      </w:r>
+      <w:r>
+        <w:rPr>
+          <w:rFonts w:ascii="Times New Roman" w:hAnsi="Times New Roman" w:cs="Times New Roman"/>
+          <w:b/>
+          <w:sz w:val="20"/>
+          <w:szCs w:val="20"/>
         </w:rPr>
         <w:t>:</w:t>
       </w:r>
@@ -262,7 +309,8 @@
         <w:rPr>
           <w:rFonts w:ascii="Times New Roman" w:hAnsi="Times New Roman" w:cs="Times New Roman"/>
           <w:spacing w:val="-5"/>
-          <w:sz w:val="18"/>
+          <w:sz w:val="20"/>
+          <w:szCs w:val="20"/>
         </w:rPr>
         <w:t xml:space="preserve"> </w:t>
       </w:r>
@@ -271,7 +319,8 @@
           <w:rPr>
             <w:rStyle w:val="Hyperlink"/>
             <w:rFonts w:ascii="Times New Roman" w:hAnsi="Times New Roman" w:cs="Times New Roman"/>
-            <w:sz w:val="18"/>
+            <w:sz w:val="20"/>
+            <w:szCs w:val="20"/>
           </w:rPr>
           <w:t>linkedin.com/in/marwanmashra</w:t>
         </w:r>
@@ -287,6 +336,8 @@
       <w:r>
         <w:rPr>
           <w:noProof/>
+          <w:sz w:val="20"/>
+          <w:szCs w:val="20"/>
         </w:rPr>
         <mc:AlternateContent>
           <mc:Choice Requires="wps">
@@ -367,12 +418,16 @@
       <w:r>
         <w:rPr>
           <w:b/>
+          <w:sz w:val="20"/>
+          <w:szCs w:val="20"/>
         </w:rPr>
         <w:t>O</w:t>
       </w:r>
       <w:r>
         <w:rPr>
           <w:b/>
+          <w:sz w:val="20"/>
+          <w:szCs w:val="20"/>
         </w:rPr>
         <w:t>bjective:</w:t>
       </w:r>
@@ -380,456 +435,208 @@
         <w:rPr>
           <w:b/>
           <w:spacing w:val="-3"/>
-        </w:rPr>
-        <w:t xml:space="preserve"> </w:t>
-      </w:r>
-      <w:r>
+          <w:sz w:val="20"/>
+          <w:szCs w:val="20"/>
+        </w:rPr>
+        <w:t xml:space="preserve"> </w:t>
+      </w:r>
+      <w:r>
+        <w:rPr>
+          <w:sz w:val="20"/>
+          <w:szCs w:val="20"/>
+        </w:rPr>
         <w:t>Looking</w:t>
       </w:r>
       <w:r>
         <w:rPr>
           <w:spacing w:val="-4"/>
-        </w:rPr>
-        <w:t xml:space="preserve"> </w:t>
-      </w:r>
-      <w:r>
+          <w:sz w:val="20"/>
+          <w:szCs w:val="20"/>
+        </w:rPr>
+        <w:t xml:space="preserve"> </w:t>
+      </w:r>
+      <w:r>
+        <w:rPr>
+          <w:sz w:val="20"/>
+          <w:szCs w:val="20"/>
+        </w:rPr>
         <w:t>for</w:t>
       </w:r>
       <w:r>
         <w:rPr>
           <w:spacing w:val="-4"/>
-        </w:rPr>
-        <w:t xml:space="preserve"> </w:t>
-      </w:r>
-      <w:r>
+          <w:sz w:val="20"/>
+          <w:szCs w:val="20"/>
+        </w:rPr>
+        <w:t xml:space="preserve"> </w:t>
+      </w:r>
+      <w:r>
+        <w:rPr>
+          <w:sz w:val="20"/>
+          <w:szCs w:val="20"/>
+        </w:rPr>
         <w:t>a</w:t>
       </w:r>
       <w:r>
-        <w:t xml:space="preserve"> </w:t>
-      </w:r>
-      <w:r>
-        <w:t>6-month</w:t>
-      </w:r>
-      <w:r>
-        <w:t xml:space="preserve"> internship</w:t>
+        <w:rPr>
+          <w:sz w:val="20"/>
+          <w:szCs w:val="20"/>
+        </w:rPr>
+        <w:t xml:space="preserve"> </w:t>
+      </w:r>
+      <w:r>
+        <w:rPr>
+          <w:sz w:val="20"/>
+          <w:szCs w:val="20"/>
+        </w:rPr>
+        <w:t>position</w:t>
+      </w:r>
+      <w:r>
+        <w:rPr>
+          <w:spacing w:val="-4"/>
+          <w:sz w:val="20"/>
+          <w:szCs w:val="20"/>
+        </w:rPr>
+        <w:t xml:space="preserve"> </w:t>
+      </w:r>
+      <w:r>
+        <w:rPr>
+          <w:sz w:val="20"/>
+          <w:szCs w:val="20"/>
+        </w:rPr>
+        <w:t>as</w:t>
       </w:r>
       <w:r>
         <w:rPr>
           <w:spacing w:val="-3"/>
-        </w:rPr>
-        <w:t xml:space="preserve"> </w:t>
-      </w:r>
-      <w:r>
-        <w:t>position</w:t>
+          <w:sz w:val="20"/>
+          <w:szCs w:val="20"/>
+        </w:rPr>
+        <w:t xml:space="preserve"> </w:t>
+      </w:r>
+      <w:r>
+        <w:rPr>
+          <w:sz w:val="20"/>
+          <w:szCs w:val="20"/>
+        </w:rPr>
+        <w:t>a</w:t>
       </w:r>
       <w:r>
         <w:rPr>
           <w:spacing w:val="-4"/>
-        </w:rPr>
-        <w:t xml:space="preserve"> </w:t>
-      </w:r>
-      <w:r>
-        <w:t>as</w:t>
-      </w:r>
-      <w:r>
-        <w:rPr>
-          <w:spacing w:val="-3"/>
-        </w:rPr>
-        <w:t xml:space="preserve"> </w:t>
-      </w:r>
-      <w:r>
-        <w:t>a</w:t>
+          <w:sz w:val="20"/>
+          <w:szCs w:val="20"/>
+        </w:rPr>
+        <w:t xml:space="preserve"> </w:t>
+      </w:r>
+      <w:r>
+        <w:rPr>
+          <w:sz w:val="20"/>
+          <w:szCs w:val="20"/>
+        </w:rPr>
+        <w:t xml:space="preserve">Machine </w:t>
+      </w:r>
+      <w:r>
+        <w:rPr>
+          <w:sz w:val="20"/>
+          <w:szCs w:val="20"/>
+        </w:rPr>
+        <w:t>L</w:t>
+      </w:r>
+      <w:r>
+        <w:rPr>
+          <w:sz w:val="20"/>
+          <w:szCs w:val="20"/>
+        </w:rPr>
+        <w:t>earning</w:t>
       </w:r>
       <w:r>
         <w:rPr>
           <w:spacing w:val="-4"/>
-        </w:rPr>
-        <w:t xml:space="preserve"> </w:t>
-      </w:r>
-      <w:r>
-        <w:t xml:space="preserve">Machine </w:t>
-      </w:r>
-      <w:r>
-        <w:t>L</w:t>
-      </w:r>
-      <w:r>
-        <w:t>earning</w:t>
+          <w:sz w:val="20"/>
+          <w:szCs w:val="20"/>
+        </w:rPr>
+        <w:t xml:space="preserve"> </w:t>
+      </w:r>
+      <w:r>
+        <w:rPr>
+          <w:sz w:val="20"/>
+          <w:szCs w:val="20"/>
+        </w:rPr>
+        <w:t>Engineer</w:t>
+      </w:r>
+      <w:r>
+        <w:rPr>
+          <w:sz w:val="20"/>
+          <w:szCs w:val="20"/>
+        </w:rPr>
+        <w:t xml:space="preserve">/Data </w:t>
+      </w:r>
+      <w:r>
+        <w:rPr>
+          <w:sz w:val="20"/>
+          <w:szCs w:val="20"/>
+        </w:rPr>
+        <w:t>S</w:t>
+      </w:r>
+      <w:r>
+        <w:rPr>
+          <w:sz w:val="20"/>
+          <w:szCs w:val="20"/>
+        </w:rPr>
+        <w:t>cientist</w:t>
       </w:r>
       <w:r>
         <w:rPr>
           <w:spacing w:val="-4"/>
-        </w:rPr>
-        <w:t xml:space="preserve"> </w:t>
-      </w:r>
-      <w:r>
-        <w:t>Engineer</w:t>
-      </w:r>
-      <w:r>
-        <w:t xml:space="preserve">/Data </w:t>
-      </w:r>
-      <w:r>
-        <w:t>S</w:t>
-      </w:r>
-      <w:r>
-        <w:t>cientist</w:t>
+          <w:sz w:val="20"/>
+          <w:szCs w:val="20"/>
+        </w:rPr>
+        <w:t xml:space="preserve"> </w:t>
+      </w:r>
+      <w:r>
+        <w:rPr>
+          <w:sz w:val="20"/>
+          <w:szCs w:val="20"/>
+        </w:rPr>
+        <w:t>from</w:t>
       </w:r>
       <w:r>
         <w:rPr>
           <w:spacing w:val="-4"/>
-        </w:rPr>
-        <w:t xml:space="preserve"> </w:t>
-      </w:r>
-      <w:r>
-        <w:t>from</w:t>
+          <w:sz w:val="20"/>
+          <w:szCs w:val="20"/>
+        </w:rPr>
+        <w:t xml:space="preserve"> September</w:t>
       </w:r>
       <w:r>
         <w:rPr>
           <w:spacing w:val="-4"/>
-        </w:rPr>
-        <w:t xml:space="preserve"> </w:t>
-      </w:r>
-      <w:r>
-        <w:t>March</w:t>
-      </w:r>
-      <w:r>
-        <w:rPr>
-          <w:spacing w:val="-4"/>
-        </w:rPr>
-        <w:t xml:space="preserve"> </w:t>
-      </w:r>
-      <w:r>
-        <w:t>2023</w:t>
+          <w:sz w:val="20"/>
+          <w:szCs w:val="20"/>
+        </w:rPr>
+        <w:t xml:space="preserve"> </w:t>
+      </w:r>
+      <w:r>
+        <w:rPr>
+          <w:sz w:val="20"/>
+          <w:szCs w:val="20"/>
+        </w:rPr>
+        <w:t>202</w:t>
+      </w:r>
+      <w:r>
+        <w:rPr>
+          <w:sz w:val="20"/>
+          <w:szCs w:val="20"/>
+        </w:rPr>
+        <w:t>3</w:t>
       </w:r>
     </w:p>
     <w:p>
       <w:pPr>
         <w:pStyle w:val="Heading1"/>
-        <w:rPr>
-          <w:sz w:val="28"/>
-          <w:szCs w:val="28"/>
-        </w:rPr>
-      </w:pPr>
-      <w:r>
-        <w:rPr>
-          <w:sz w:val="28"/>
-          <w:szCs w:val="28"/>
-        </w:rPr>
-        <w:t>Education</w:t>
-      </w:r>
-    </w:p>
-    <w:p>
-      <w:pPr>
-        <w:pStyle w:val="Heading2"/>
-      </w:pPr>
-      <w:r>
-        <w:t>Sep.202</w:t>
-      </w:r>
-      <w:r>
-        <w:t xml:space="preserve">1 </w:t>
-      </w:r>
-      <w:r>
-        <w:t>-</w:t>
-      </w:r>
-      <w:r>
-        <w:t xml:space="preserve"> Present</w:t>
-      </w:r>
-    </w:p>
-    <w:p>
-      <w:pPr>
-        <w:tabs>
-          <w:tab w:val="left" w:pos="8228"/>
-        </w:tabs>
-        <w:spacing w:line="206" w:lineRule="exact"/>
-        <w:ind w:left="1580"/>
-        <w:rPr>
-          <w:rFonts w:ascii="Times New Roman" w:hAnsi="Times New Roman" w:cs="Times New Roman"/>
-          <w:b/>
-          <w:sz w:val="18"/>
-        </w:rPr>
-      </w:pPr>
-      <w:r>
-        <w:rPr>
-          <w:rFonts w:ascii="Times New Roman" w:eastAsia="Times New Roman" w:hAnsi="Times New Roman" w:cs="Times New Roman"/>
-          <w:b/>
-          <w:sz w:val="20"/>
-          <w:szCs w:val="28"/>
-          <w:lang w:eastAsia="en-US"/>
-        </w:rPr>
-        <w:t xml:space="preserve">University of Paris </w:t>
-      </w:r>
-      <w:r>
-        <w:rPr>
-          <w:rFonts w:ascii="Times New Roman" w:eastAsia="Times New Roman" w:hAnsi="Times New Roman" w:cs="Times New Roman"/>
-          <w:b/>
-          <w:sz w:val="20"/>
-          <w:szCs w:val="28"/>
-          <w:lang w:eastAsia="en-US"/>
-        </w:rPr>
-        <w:t>S</w:t>
-      </w:r>
-      <w:r>
-        <w:rPr>
-          <w:rFonts w:ascii="Times New Roman" w:eastAsia="Times New Roman" w:hAnsi="Times New Roman" w:cs="Times New Roman"/>
-          <w:b/>
-          <w:sz w:val="20"/>
-          <w:szCs w:val="28"/>
-          <w:lang w:eastAsia="en-US"/>
-        </w:rPr>
-        <w:t>aclay</w:t>
-      </w:r>
-      <w:r>
-        <w:rPr>
-          <w:rFonts w:ascii="Times New Roman" w:hAnsi="Times New Roman" w:cs="Times New Roman"/>
-          <w:b/>
-          <w:sz w:val="18"/>
-        </w:rPr>
-        <w:tab/>
-      </w:r>
-      <w:r>
-        <w:rPr>
-          <w:rFonts w:ascii="Times New Roman" w:hAnsi="Times New Roman" w:cs="Times New Roman"/>
-          <w:b/>
-          <w:sz w:val="18"/>
-        </w:rPr>
-        <w:t>Paris</w:t>
-      </w:r>
-      <w:r>
-        <w:rPr>
-          <w:rFonts w:ascii="Times New Roman" w:hAnsi="Times New Roman" w:cs="Times New Roman"/>
-          <w:b/>
-          <w:sz w:val="18"/>
-        </w:rPr>
-        <w:t>,</w:t>
-      </w:r>
-      <w:r>
-        <w:rPr>
-          <w:rFonts w:ascii="Times New Roman" w:hAnsi="Times New Roman" w:cs="Times New Roman"/>
-          <w:b/>
-          <w:spacing w:val="-4"/>
-          <w:sz w:val="18"/>
-        </w:rPr>
-        <w:t xml:space="preserve"> </w:t>
-      </w:r>
-      <w:r>
-        <w:rPr>
-          <w:rFonts w:ascii="Times New Roman" w:hAnsi="Times New Roman" w:cs="Times New Roman"/>
-          <w:b/>
-          <w:sz w:val="18"/>
-        </w:rPr>
-        <w:t>France</w:t>
-      </w:r>
-    </w:p>
-    <w:p>
-      <w:pPr>
-        <w:pStyle w:val="BodyText"/>
-        <w:spacing w:line="206" w:lineRule="exact"/>
-      </w:pPr>
-      <w:r>
-        <w:t xml:space="preserve">MSc in </w:t>
-      </w:r>
-      <w:r>
-        <w:t>Artificial intelligence</w:t>
-      </w:r>
-      <w:r>
-        <w:t xml:space="preserve"> | GPA: 4.0</w:t>
-      </w:r>
-    </w:p>
-    <w:p>
-      <w:pPr>
-        <w:pStyle w:val="BodyText"/>
-        <w:spacing w:line="207" w:lineRule="exact"/>
-      </w:pPr>
-      <w:r>
-        <w:t xml:space="preserve">Main Courses: </w:t>
-      </w:r>
-      <w:r>
-        <w:t>ML Algorithms</w:t>
-      </w:r>
-      <w:r>
-        <w:t xml:space="preserve">, </w:t>
-      </w:r>
-      <w:r>
-        <w:t>Deep Leaning, Computer Vision</w:t>
-      </w:r>
-      <w:r>
-        <w:t xml:space="preserve">, </w:t>
-      </w:r>
-      <w:r>
-        <w:t xml:space="preserve">Large-Scale </w:t>
-      </w:r>
-      <w:r>
-        <w:t xml:space="preserve">Distributed </w:t>
-      </w:r>
-      <w:r>
-        <w:t xml:space="preserve">Data Processing, </w:t>
-      </w:r>
-      <w:r>
-        <w:t xml:space="preserve">Generative Models, </w:t>
-      </w:r>
-      <w:r>
-        <w:t xml:space="preserve">   </w:t>
-      </w:r>
-      <w:r>
-        <w:t>Applied statistics, Advanced Optimization, Signal Processing, NLP,</w:t>
-      </w:r>
-      <w:r>
-        <w:t xml:space="preserve"> Information Retrieval,</w:t>
-      </w:r>
-      <w:r>
-        <w:t xml:space="preserve"> Reinforcement Learning. </w:t>
-      </w:r>
-    </w:p>
-    <w:p>
-      <w:pPr>
-        <w:pStyle w:val="Heading2"/>
-      </w:pPr>
-      <w:r>
-        <w:t>Sep</w:t>
-      </w:r>
-      <w:r>
-        <w:t>.</w:t>
-      </w:r>
-      <w:r>
-        <w:rPr>
-          <w:spacing w:val="-4"/>
-        </w:rPr>
-        <w:t xml:space="preserve"> </w:t>
-      </w:r>
-      <w:r>
-        <w:t>201</w:t>
-      </w:r>
-      <w:r>
-        <w:t>8</w:t>
-      </w:r>
-      <w:r>
-        <w:t>-</w:t>
-      </w:r>
-      <w:r>
-        <w:t>Aug</w:t>
-      </w:r>
-      <w:r>
-        <w:t>.</w:t>
-      </w:r>
-      <w:r>
-        <w:rPr>
-          <w:spacing w:val="-4"/>
-        </w:rPr>
-        <w:t xml:space="preserve"> </w:t>
-      </w:r>
-      <w:r>
-        <w:t>20</w:t>
-      </w:r>
-      <w:r>
-        <w:t>21</w:t>
-      </w:r>
-    </w:p>
-    <w:p>
-      <w:pPr>
-        <w:tabs>
-          <w:tab w:val="left" w:pos="8228"/>
-        </w:tabs>
-        <w:spacing w:line="206" w:lineRule="exact"/>
-        <w:ind w:left="1580"/>
-        <w:rPr>
-          <w:rFonts w:ascii="Times New Roman" w:hAnsi="Times New Roman" w:cs="Times New Roman"/>
-          <w:b/>
-          <w:sz w:val="18"/>
-        </w:rPr>
-      </w:pPr>
-      <w:r>
-        <w:rPr>
-          <w:rFonts w:ascii="Times New Roman" w:eastAsia="Times New Roman" w:hAnsi="Times New Roman" w:cs="Times New Roman"/>
-          <w:b/>
-          <w:sz w:val="20"/>
-          <w:szCs w:val="28"/>
-          <w:lang w:eastAsia="en-US"/>
-        </w:rPr>
-        <w:t xml:space="preserve">University of </w:t>
-      </w:r>
-      <w:r>
-        <w:rPr>
-          <w:rFonts w:ascii="Times New Roman" w:eastAsia="Times New Roman" w:hAnsi="Times New Roman" w:cs="Times New Roman"/>
-          <w:b/>
-          <w:sz w:val="20"/>
-          <w:szCs w:val="28"/>
-          <w:lang w:eastAsia="en-US"/>
-        </w:rPr>
-        <w:t xml:space="preserve">Montpellier   </w:t>
-      </w:r>
-      <w:r>
-        <w:rPr>
-          <w:rFonts w:ascii="Times New Roman" w:hAnsi="Times New Roman" w:cs="Times New Roman"/>
-          <w:b/>
-          <w:sz w:val="18"/>
-        </w:rPr>
-        <w:tab/>
-      </w:r>
-      <w:r>
-        <w:rPr>
-          <w:rFonts w:ascii="Times New Roman" w:eastAsia="Times New Roman" w:hAnsi="Times New Roman" w:cs="Times New Roman"/>
-          <w:b/>
-          <w:sz w:val="18"/>
-          <w:lang w:eastAsia="en-US"/>
-        </w:rPr>
-        <w:t>Montpellier</w:t>
-      </w:r>
-      <w:r>
-        <w:rPr>
-          <w:rFonts w:ascii="Times New Roman" w:hAnsi="Times New Roman" w:cs="Times New Roman"/>
-          <w:b/>
-          <w:sz w:val="18"/>
-        </w:rPr>
-        <w:t>,</w:t>
-      </w:r>
-      <w:r>
-        <w:rPr>
-          <w:rFonts w:ascii="Times New Roman" w:hAnsi="Times New Roman" w:cs="Times New Roman"/>
-          <w:b/>
-          <w:spacing w:val="-4"/>
-          <w:sz w:val="18"/>
-        </w:rPr>
-        <w:t xml:space="preserve"> </w:t>
-      </w:r>
-      <w:r>
-        <w:rPr>
-          <w:rFonts w:ascii="Times New Roman" w:hAnsi="Times New Roman" w:cs="Times New Roman"/>
-          <w:b/>
-          <w:sz w:val="18"/>
-        </w:rPr>
-        <w:t>France</w:t>
-      </w:r>
-    </w:p>
-    <w:p>
-      <w:pPr>
-        <w:pStyle w:val="BodyText"/>
-        <w:spacing w:line="207" w:lineRule="exact"/>
-      </w:pPr>
-      <w:r>
-        <w:t>BSc in Computer Science | GPA: 4.0</w:t>
-      </w:r>
-    </w:p>
-    <w:p>
-      <w:pPr>
-        <w:pStyle w:val="BodyText"/>
-        <w:spacing w:line="207" w:lineRule="exact"/>
-      </w:pPr>
-      <w:r>
-        <w:t>Main Courses: Algorithms</w:t>
-      </w:r>
-      <w:r>
-        <w:t xml:space="preserve"> &amp;</w:t>
-      </w:r>
-      <w:r>
-        <w:t xml:space="preserve"> Data Structures, </w:t>
-      </w:r>
-      <w:r>
-        <w:t>Project Management, System design, Object-oriented programming.</w:t>
-      </w:r>
-    </w:p>
-    <w:p>
-      <w:pPr>
-        <w:pStyle w:val="Heading1"/>
-        <w:spacing w:before="112"/>
+        <w:spacing w:before="140"/>
+        <w:ind w:left="142"/>
         <w:rPr>
           <w:sz w:val="28"/>
           <w:szCs w:val="28"/>
@@ -861,22 +668,23 @@
     <w:p>
       <w:pPr>
         <w:pStyle w:val="Heading2"/>
-        <w:spacing w:line="204" w:lineRule="exact"/>
-      </w:pPr>
-      <w:r>
-        <w:t>May</w:t>
-      </w:r>
-      <w:r>
-        <w:t xml:space="preserve"> </w:t>
-      </w:r>
-      <w:r>
-        <w:t xml:space="preserve">- </w:t>
-      </w:r>
-      <w:r>
-        <w:t>Aug</w:t>
-      </w:r>
-      <w:r>
-        <w:t>. 2022</w:t>
+        <w:spacing w:before="40" w:line="204" w:lineRule="exact"/>
+        <w:ind w:left="318"/>
+      </w:pPr>
+      <w:r>
+        <w:t>Mars</w:t>
+      </w:r>
+      <w:r>
+        <w:t xml:space="preserve"> - </w:t>
+      </w:r>
+      <w:r>
+        <w:t>Sep</w:t>
+      </w:r>
+      <w:r>
+        <w:t>. 202</w:t>
+      </w:r>
+      <w:r>
+        <w:t>3</w:t>
       </w:r>
     </w:p>
     <w:p>
@@ -897,26 +705,43 @@
         <w:rPr>
           <w:rFonts w:ascii="Times New Roman" w:hAnsi="Times New Roman" w:cs="Times New Roman"/>
           <w:b/>
-          <w:sz w:val="22"/>
-          <w:szCs w:val="32"/>
-        </w:rPr>
-        <w:t>Research Intern</w:t>
-      </w:r>
-      <w:r>
-        <w:rPr>
-          <w:rFonts w:ascii="Times New Roman" w:hAnsi="Times New Roman" w:cs="Times New Roman"/>
-          <w:b/>
-          <w:sz w:val="18"/>
+          <w:szCs w:val="36"/>
+        </w:rPr>
+        <w:t>Deep Learning Engineer</w:t>
+      </w:r>
+      <w:r>
+        <w:rPr>
+          <w:rFonts w:ascii="Times New Roman" w:hAnsi="Times New Roman" w:cs="Times New Roman"/>
+          <w:b/>
+          <w:szCs w:val="36"/>
+        </w:rPr>
+        <w:t>,</w:t>
+      </w:r>
+      <w:r>
+        <w:rPr>
+          <w:rFonts w:ascii="Times New Roman" w:hAnsi="Times New Roman" w:cs="Times New Roman"/>
+          <w:b/>
+          <w:szCs w:val="36"/>
+        </w:rPr>
+        <w:t xml:space="preserve"> Intern</w:t>
+      </w:r>
+      <w:r>
+        <w:rPr>
+          <w:rFonts w:ascii="Times New Roman" w:hAnsi="Times New Roman" w:cs="Times New Roman"/>
+          <w:b/>
+          <w:sz w:val="20"/>
+          <w:szCs w:val="28"/>
         </w:rPr>
         <w:t xml:space="preserve">   </w:t>
       </w:r>
       <w:r>
         <w:rPr>
           <w:rFonts w:ascii="Times New Roman" w:eastAsia="Times New Roman" w:hAnsi="Times New Roman" w:cs="Times New Roman"/>
-          <w:sz w:val="18"/>
+          <w:sz w:val="20"/>
+          <w:szCs w:val="28"/>
           <w:lang w:eastAsia="en-US"/>
         </w:rPr>
-        <w:t xml:space="preserve">CNRS </w:t>
+        <w:t>Stellantis</w:t>
       </w:r>
       <w:r>
         <w:rPr>
@@ -930,23 +755,7 @@
           <w:b/>
           <w:sz w:val="18"/>
         </w:rPr>
-        <w:t>Paris</w:t>
-      </w:r>
-      <w:r>
-        <w:rPr>
-          <w:rFonts w:ascii="Times New Roman" w:hAnsi="Times New Roman" w:cs="Times New Roman"/>
-          <w:b/>
-          <w:sz w:val="18"/>
-        </w:rPr>
-        <w:t xml:space="preserve">, </w:t>
-      </w:r>
-      <w:r>
-        <w:rPr>
-          <w:rFonts w:ascii="Times New Roman" w:hAnsi="Times New Roman" w:cs="Times New Roman"/>
-          <w:b/>
-          <w:sz w:val="18"/>
-        </w:rPr>
-        <w:t>France</w:t>
+        <w:t>Paris, France</w:t>
       </w:r>
     </w:p>
     <w:p>
@@ -960,7 +769,27 @@
         <w:jc w:val="both"/>
       </w:pPr>
       <w:r>
-        <w:t xml:space="preserve">Designed an approach allowing real-time AI content generation for Augmented Reality, by integrating state-of-the-art text-to-image diffusion models and AR motion tracking techniques. </w:t>
+        <w:rPr>
+          <w:b/>
+          <w:bCs/>
+        </w:rPr>
+        <w:t>Reduced by 74%</w:t>
+      </w:r>
+      <w:r>
+        <w:t xml:space="preserve"> training time, while </w:t>
+      </w:r>
+      <w:r>
+        <w:rPr>
+          <w:b/>
+          <w:bCs/>
+        </w:rPr>
+        <w:t>increasing by 11%</w:t>
+      </w:r>
+      <w:r>
+        <w:t xml:space="preserve"> the performance of state-of-the-art model DenseTNT</w:t>
+      </w:r>
+      <w:r>
+        <w:t xml:space="preserve">. </w:t>
       </w:r>
     </w:p>
     <w:p>
@@ -974,7 +803,29 @@
         <w:jc w:val="both"/>
       </w:pPr>
       <w:r>
-        <w:t xml:space="preserve">Investigated and implemented state-of-the-art methods for diffusion-based image generation, upscaling, and segmentation. </w:t>
+        <w:rPr>
+          <w:b/>
+          <w:bCs/>
+        </w:rPr>
+        <w:t>Improving</w:t>
+      </w:r>
+      <w:r>
+        <w:t xml:space="preserve"> an internally developed model PreTR, by </w:t>
+      </w:r>
+      <w:r>
+        <w:t>adding</w:t>
+      </w:r>
+      <w:r>
+        <w:t xml:space="preserve"> multimodal</w:t>
+      </w:r>
+      <w:r>
+        <w:t>ity</w:t>
+      </w:r>
+      <w:r>
+        <w:t>, and allowing for a scene-aware backbone</w:t>
+      </w:r>
+      <w:r>
+        <w:t>.</w:t>
       </w:r>
     </w:p>
     <w:p>
@@ -988,129 +839,20 @@
         <w:jc w:val="both"/>
       </w:pPr>
       <w:r>
-        <w:t>Submitted a Poster to the IEEE VR 2023 Conference on Diffusion-Based Content Generation for Augmented Reality</w:t>
-      </w:r>
-      <w:r>
-        <w:t>.</w:t>
-      </w:r>
-    </w:p>
-    <w:p>
-      <w:pPr>
-        <w:pStyle w:val="Heading2"/>
-        <w:spacing w:line="204" w:lineRule="exact"/>
-      </w:pPr>
-      <w:r>
-        <w:t>Nov</w:t>
-      </w:r>
-      <w:r>
-        <w:t>.</w:t>
-      </w:r>
-      <w:r>
-        <w:rPr>
-          <w:spacing w:val="-3"/>
-        </w:rPr>
-        <w:t xml:space="preserve"> </w:t>
-      </w:r>
-      <w:r>
-        <w:t xml:space="preserve">– </w:t>
-      </w:r>
-      <w:r>
-        <w:t>Feb</w:t>
-      </w:r>
-      <w:r>
-        <w:t>.</w:t>
-      </w:r>
-      <w:r>
-        <w:rPr>
-          <w:spacing w:val="-4"/>
-        </w:rPr>
-        <w:t xml:space="preserve"> </w:t>
-      </w:r>
-      <w:r>
-        <w:t>202</w:t>
-      </w:r>
-      <w:r>
-        <w:t>2</w:t>
-      </w:r>
-    </w:p>
-    <w:p>
-      <w:pPr>
-        <w:tabs>
-          <w:tab w:val="left" w:pos="8228"/>
-        </w:tabs>
-        <w:spacing w:before="4" w:line="207" w:lineRule="exact"/>
-        <w:ind w:left="1580"/>
-        <w:jc w:val="both"/>
-        <w:rPr>
-          <w:rFonts w:ascii="Times New Roman" w:hAnsi="Times New Roman" w:cs="Times New Roman"/>
-          <w:b/>
-          <w:sz w:val="18"/>
-        </w:rPr>
-      </w:pPr>
-      <w:r>
-        <w:rPr>
-          <w:rFonts w:ascii="Times New Roman" w:hAnsi="Times New Roman" w:cs="Times New Roman"/>
-          <w:b/>
-          <w:sz w:val="22"/>
-          <w:szCs w:val="32"/>
-        </w:rPr>
-        <w:t>Research Student</w:t>
-      </w:r>
-      <w:r>
-        <w:rPr>
-          <w:rFonts w:ascii="Times New Roman" w:hAnsi="Times New Roman" w:cs="Times New Roman"/>
-          <w:b/>
-          <w:spacing w:val="80"/>
-          <w:sz w:val="18"/>
-        </w:rPr>
-        <w:t xml:space="preserve"> </w:t>
-      </w:r>
-      <w:r>
-        <w:rPr>
-          <w:rFonts w:ascii="Times New Roman" w:hAnsi="Times New Roman" w:cs="Times New Roman"/>
-          <w:sz w:val="18"/>
-        </w:rPr>
-        <w:t>University of Paris-Saclay</w:t>
-      </w:r>
-      <w:r>
-        <w:rPr>
-          <w:rFonts w:ascii="Times New Roman" w:hAnsi="Times New Roman" w:cs="Times New Roman"/>
-          <w:sz w:val="18"/>
-        </w:rPr>
-        <w:tab/>
-      </w:r>
-      <w:r>
-        <w:rPr>
-          <w:rFonts w:ascii="Times New Roman" w:hAnsi="Times New Roman" w:cs="Times New Roman"/>
-          <w:b/>
-          <w:sz w:val="18"/>
-        </w:rPr>
-        <w:t>Paris</w:t>
-      </w:r>
-      <w:r>
-        <w:rPr>
-          <w:rFonts w:ascii="Times New Roman" w:hAnsi="Times New Roman" w:cs="Times New Roman"/>
-          <w:b/>
-          <w:sz w:val="18"/>
-        </w:rPr>
-        <w:t>,</w:t>
-      </w:r>
-      <w:r>
-        <w:rPr>
-          <w:rFonts w:ascii="Times New Roman" w:hAnsi="Times New Roman" w:cs="Times New Roman"/>
-          <w:b/>
-          <w:spacing w:val="-3"/>
-          <w:sz w:val="18"/>
-        </w:rPr>
-        <w:t xml:space="preserve"> </w:t>
-      </w:r>
-      <w:r>
-        <w:rPr>
-          <w:rFonts w:ascii="Times New Roman" w:hAnsi="Times New Roman" w:cs="Times New Roman"/>
-          <w:b/>
-          <w:sz w:val="18"/>
-        </w:rPr>
-        <w:t>France</w:t>
+        <w:rPr>
+          <w:b/>
+          <w:bCs/>
+        </w:rPr>
+        <w:t>Adapted state-of-the-art</w:t>
+      </w:r>
+      <w:r>
+        <w:t xml:space="preserve"> vehicles trajectory prediction models, </w:t>
+      </w:r>
+      <w:r>
+        <w:t>Vecternet, DenseTNT</w:t>
+      </w:r>
+      <w:r>
+        <w:t>, for pedestrian’s trajectory prediction.</w:t>
       </w:r>
     </w:p>
     <w:p>
@@ -1124,32 +866,109 @@
         <w:jc w:val="both"/>
       </w:pPr>
       <w:r>
-        <w:t xml:space="preserve">Launched, under the supervision of </w:t>
+        <w:t>Extracted</w:t>
       </w:r>
       <w:r>
         <w:rPr>
           <w:b/>
           <w:bCs/>
         </w:rPr>
-        <w:t>Isabelle Guyon</w:t>
-      </w:r>
-      <w:r>
-        <w:t xml:space="preserve">, </w:t>
-      </w:r>
-      <w:r>
-        <w:t xml:space="preserve">the ML competition </w:t>
-      </w:r>
-      <w:r>
-        <w:t>TRUSTAI</w:t>
-      </w:r>
-      <w:r>
-        <w:t xml:space="preserve"> on CodaLab</w:t>
-      </w:r>
-      <w:r>
-        <w:t>.</w:t>
-      </w:r>
-      <w:r>
-        <w:t xml:space="preserve"> </w:t>
+        <w:t xml:space="preserve"> </w:t>
+      </w:r>
+      <w:r>
+        <w:t>map information of the Dataset</w:t>
+      </w:r>
+      <w:r>
+        <w:t xml:space="preserve"> </w:t>
+      </w:r>
+      <w:r>
+        <w:t>ETH/UCY from raw images and converted it to a vector representation.</w:t>
+      </w:r>
+    </w:p>
+    <w:p>
+      <w:pPr>
+        <w:pStyle w:val="Heading2"/>
+        <w:spacing w:before="40" w:line="204" w:lineRule="exact"/>
+        <w:ind w:left="318"/>
+      </w:pPr>
+      <w:r>
+        <w:t>Feb.</w:t>
+      </w:r>
+      <w:r>
+        <w:t xml:space="preserve"> - </w:t>
+      </w:r>
+      <w:r>
+        <w:t>Mars</w:t>
+      </w:r>
+      <w:r>
+        <w:t xml:space="preserve"> 202</w:t>
+      </w:r>
+      <w:r>
+        <w:t>3</w:t>
+      </w:r>
+    </w:p>
+    <w:p>
+      <w:pPr>
+        <w:tabs>
+          <w:tab w:val="left" w:pos="8228"/>
+        </w:tabs>
+        <w:spacing w:before="4" w:line="207" w:lineRule="exact"/>
+        <w:ind w:left="1580"/>
+        <w:jc w:val="both"/>
+        <w:rPr>
+          <w:rFonts w:ascii="Times New Roman" w:hAnsi="Times New Roman" w:cs="Times New Roman"/>
+          <w:b/>
+          <w:sz w:val="18"/>
+        </w:rPr>
+      </w:pPr>
+      <w:r>
+        <w:rPr>
+          <w:rFonts w:ascii="Times New Roman" w:hAnsi="Times New Roman" w:cs="Times New Roman"/>
+          <w:b/>
+          <w:szCs w:val="36"/>
+        </w:rPr>
+        <w:t>Computer Vision Engineer, Freelance</w:t>
+      </w:r>
+      <w:r>
+        <w:rPr>
+          <w:rFonts w:ascii="Times New Roman" w:hAnsi="Times New Roman" w:cs="Times New Roman"/>
+          <w:b/>
+          <w:sz w:val="20"/>
+          <w:szCs w:val="28"/>
+        </w:rPr>
+        <w:t xml:space="preserve">   </w:t>
+      </w:r>
+      <w:r>
+        <w:rPr>
+          <w:rFonts w:ascii="Times New Roman" w:eastAsia="Times New Roman" w:hAnsi="Times New Roman" w:cs="Times New Roman"/>
+          <w:sz w:val="20"/>
+          <w:szCs w:val="28"/>
+          <w:lang w:eastAsia="en-US"/>
+        </w:rPr>
+        <w:t>Flagger</w:t>
+      </w:r>
+      <w:r>
+        <w:rPr>
+          <w:rFonts w:ascii="Times New Roman" w:eastAsia="Times New Roman" w:hAnsi="Times New Roman" w:cs="Times New Roman"/>
+          <w:sz w:val="20"/>
+          <w:szCs w:val="28"/>
+          <w:lang w:eastAsia="en-US"/>
+        </w:rPr>
+        <w:t xml:space="preserve"> </w:t>
+      </w:r>
+      <w:r>
+        <w:rPr>
+          <w:rFonts w:ascii="Times New Roman" w:hAnsi="Times New Roman" w:cs="Times New Roman"/>
+        </w:rPr>
+        <w:tab/>
+      </w:r>
+      <w:r>
+        <w:rPr>
+          <w:rFonts w:ascii="Times New Roman" w:hAnsi="Times New Roman" w:cs="Times New Roman"/>
+          <w:b/>
+          <w:sz w:val="18"/>
+        </w:rPr>
+        <w:t>Paris, France</w:t>
       </w:r>
     </w:p>
     <w:p>
@@ -1163,16 +982,37 @@
         <w:jc w:val="both"/>
       </w:pPr>
       <w:r>
-        <w:t xml:space="preserve">Prepared </w:t>
-      </w:r>
-      <w:r>
-        <w:t>the Dataset</w:t>
-      </w:r>
-      <w:r>
-        <w:t xml:space="preserve"> used in the competition, building the preprocessing pipeline, and </w:t>
-      </w:r>
-      <w:r>
-        <w:t>rigorously following strict guidelines.</w:t>
+        <w:rPr>
+          <w:b/>
+          <w:bCs/>
+        </w:rPr>
+        <w:t>Reduced by 60%</w:t>
+      </w:r>
+      <w:r>
+        <w:t xml:space="preserve"> inference time of the main vehicle detection algorithm, while </w:t>
+      </w:r>
+      <w:r>
+        <w:rPr>
+          <w:b/>
+          <w:bCs/>
+        </w:rPr>
+        <w:t>losing</w:t>
+      </w:r>
+      <w:r>
+        <w:t xml:space="preserve"> </w:t>
+      </w:r>
+      <w:r>
+        <w:rPr>
+          <w:b/>
+          <w:bCs/>
+        </w:rPr>
+        <w:t>less than 4%</w:t>
+      </w:r>
+      <w:r>
+        <w:t xml:space="preserve"> accuracy</w:t>
+      </w:r>
+      <w:r>
+        <w:t>.</w:t>
       </w:r>
     </w:p>
     <w:p>
@@ -1186,7 +1026,45 @@
         <w:jc w:val="both"/>
       </w:pPr>
       <w:r>
-        <w:t>Explored and reviewed more than 10 datasets, diagnosing potential sources of discriminatory biases</w:t>
+        <w:rPr>
+          <w:b/>
+          <w:bCs/>
+        </w:rPr>
+        <w:t xml:space="preserve">Automated the </w:t>
+      </w:r>
+      <w:r>
+        <w:rPr>
+          <w:b/>
+          <w:bCs/>
+        </w:rPr>
+        <w:t>evaluation</w:t>
+      </w:r>
+      <w:r>
+        <w:t xml:space="preserve"> of new models</w:t>
+      </w:r>
+      <w:r>
+        <w:t xml:space="preserve"> </w:t>
+      </w:r>
+      <w:r>
+        <w:t>by c</w:t>
+      </w:r>
+      <w:r>
+        <w:t>reat</w:t>
+      </w:r>
+      <w:r>
+        <w:t>ing</w:t>
+      </w:r>
+      <w:r>
+        <w:t xml:space="preserve"> a </w:t>
+      </w:r>
+      <w:r>
+        <w:t>Benchmark</w:t>
+      </w:r>
+      <w:r>
+        <w:t xml:space="preserve"> pipelin</w:t>
+      </w:r>
+      <w:r>
+        <w:t>e</w:t>
       </w:r>
       <w:r>
         <w:t>.</w:t>
@@ -1203,50 +1081,38 @@
         <w:jc w:val="both"/>
       </w:pPr>
       <w:r>
-        <w:t>Determined a bias evaluation metric, after inspecting the scientific literature on fairness in machine leaning</w:t>
-      </w:r>
-      <w:r>
-        <w:t>.</w:t>
+        <w:t xml:space="preserve">Implemented </w:t>
+      </w:r>
+      <w:r>
+        <w:t>their</w:t>
+      </w:r>
+      <w:r>
+        <w:t xml:space="preserve"> first</w:t>
+      </w:r>
+      <w:r>
+        <w:t xml:space="preserve"> version of a night vehicle detection algorithm.</w:t>
       </w:r>
     </w:p>
     <w:p>
       <w:pPr>
         <w:pStyle w:val="Heading2"/>
-        <w:spacing w:line="205" w:lineRule="exact"/>
-        <w:jc w:val="both"/>
-      </w:pPr>
-      <w:r>
-        <w:t>Ju</w:t>
-      </w:r>
-      <w:r>
-        <w:t>ne</w:t>
-      </w:r>
-      <w:r>
-        <w:t xml:space="preserve"> </w:t>
-      </w:r>
-      <w:r>
-        <w:t>-</w:t>
-      </w:r>
-      <w:r>
-        <w:t xml:space="preserve"> </w:t>
+        <w:spacing w:before="40" w:line="204" w:lineRule="exact"/>
+        <w:ind w:left="318"/>
+      </w:pPr>
+      <w:r>
+        <w:t>May</w:t>
+      </w:r>
+      <w:r>
+        <w:t xml:space="preserve"> </w:t>
+      </w:r>
+      <w:r>
+        <w:t xml:space="preserve">- </w:t>
       </w:r>
       <w:r>
         <w:t>Aug</w:t>
       </w:r>
       <w:r>
-        <w:t>.</w:t>
-      </w:r>
-      <w:r>
-        <w:rPr>
-          <w:spacing w:val="-4"/>
-        </w:rPr>
-        <w:t xml:space="preserve"> </w:t>
-      </w:r>
-      <w:r>
-        <w:t>202</w:t>
-      </w:r>
-      <w:r>
-        <w:t>1</w:t>
+        <w:t>. 2022</w:t>
       </w:r>
     </w:p>
     <w:p>
@@ -1254,7 +1120,7 @@
         <w:tabs>
           <w:tab w:val="left" w:pos="8228"/>
         </w:tabs>
-        <w:spacing w:line="206" w:lineRule="exact"/>
+        <w:spacing w:before="4" w:line="207" w:lineRule="exact"/>
         <w:ind w:left="1580"/>
         <w:jc w:val="both"/>
         <w:rPr>
@@ -1267,32 +1133,30 @@
         <w:rPr>
           <w:rFonts w:ascii="Times New Roman" w:hAnsi="Times New Roman" w:cs="Times New Roman"/>
           <w:b/>
-          <w:sz w:val="22"/>
-          <w:szCs w:val="32"/>
-        </w:rPr>
-        <w:t>Software Engineer Intern</w:t>
-      </w:r>
-      <w:r>
-        <w:rPr>
-          <w:rFonts w:ascii="Times New Roman" w:hAnsi="Times New Roman" w:cs="Times New Roman"/>
-          <w:b/>
-          <w:spacing w:val="86"/>
-          <w:sz w:val="22"/>
-          <w:szCs w:val="32"/>
-        </w:rPr>
-        <w:t xml:space="preserve"> </w:t>
-      </w:r>
-      <w:r>
-        <w:rPr>
-          <w:rFonts w:ascii="Times New Roman" w:hAnsi="Times New Roman" w:cs="Times New Roman"/>
-          <w:sz w:val="18"/>
-        </w:rPr>
-        <w:t>LIRMM – Research Lab</w:t>
-      </w:r>
-      <w:r>
-        <w:rPr>
-          <w:rFonts w:ascii="Times New Roman" w:hAnsi="Times New Roman" w:cs="Times New Roman"/>
-          <w:sz w:val="18"/>
+          <w:szCs w:val="36"/>
+        </w:rPr>
+        <w:t>Research Intern</w:t>
+      </w:r>
+      <w:r>
+        <w:rPr>
+          <w:rFonts w:ascii="Times New Roman" w:hAnsi="Times New Roman" w:cs="Times New Roman"/>
+          <w:b/>
+          <w:sz w:val="20"/>
+          <w:szCs w:val="28"/>
+        </w:rPr>
+        <w:t xml:space="preserve">   </w:t>
+      </w:r>
+      <w:r>
+        <w:rPr>
+          <w:rFonts w:ascii="Times New Roman" w:eastAsia="Times New Roman" w:hAnsi="Times New Roman" w:cs="Times New Roman"/>
+          <w:sz w:val="18"/>
+          <w:lang w:eastAsia="en-US"/>
+        </w:rPr>
+        <w:t xml:space="preserve">CNRS </w:t>
+      </w:r>
+      <w:r>
+        <w:rPr>
+          <w:rFonts w:ascii="Times New Roman" w:hAnsi="Times New Roman" w:cs="Times New Roman"/>
         </w:rPr>
         <w:tab/>
       </w:r>
@@ -1302,24 +1166,15 @@
           <w:b/>
           <w:sz w:val="18"/>
         </w:rPr>
-        <w:t>Montpellier</w:t>
-      </w:r>
-      <w:r>
-        <w:rPr>
-          <w:rFonts w:ascii="Times New Roman" w:hAnsi="Times New Roman" w:cs="Times New Roman"/>
-          <w:b/>
-          <w:sz w:val="18"/>
-        </w:rPr>
-        <w:t>,</w:t>
-      </w:r>
-      <w:r>
-        <w:rPr>
-          <w:rFonts w:ascii="Times New Roman" w:hAnsi="Times New Roman" w:cs="Times New Roman"/>
-          <w:b/>
-          <w:spacing w:val="-2"/>
-          <w:sz w:val="18"/>
-        </w:rPr>
-        <w:t xml:space="preserve"> </w:t>
+        <w:t>Paris</w:t>
+      </w:r>
+      <w:r>
+        <w:rPr>
+          <w:rFonts w:ascii="Times New Roman" w:hAnsi="Times New Roman" w:cs="Times New Roman"/>
+          <w:b/>
+          <w:sz w:val="18"/>
+        </w:rPr>
+        <w:t xml:space="preserve">, </w:t>
       </w:r>
       <w:r>
         <w:rPr>
@@ -1341,10 +1196,24 @@
         <w:jc w:val="both"/>
       </w:pPr>
       <w:r>
-        <w:t>Led a team of 5 members as a Scrum master, following Agile software development practices and methodologies</w:t>
-      </w:r>
-      <w:r>
-        <w:t>.</w:t>
+        <w:rPr>
+          <w:b/>
+          <w:bCs/>
+        </w:rPr>
+        <w:t>Designed a</w:t>
+      </w:r>
+      <w:r>
+        <w:rPr>
+          <w:b/>
+          <w:bCs/>
+        </w:rPr>
+        <w:t xml:space="preserve"> pipeline</w:t>
+      </w:r>
+      <w:r>
+        <w:t xml:space="preserve"> </w:t>
+      </w:r>
+      <w:r>
+        <w:t xml:space="preserve">allowing real-time AI content generation for Augmented Reality, by integrating state-of-the-art text-to-image diffusion models and AR motion tracking techniques. </w:t>
       </w:r>
     </w:p>
     <w:p>
@@ -1358,10 +1227,138 @@
         <w:jc w:val="both"/>
       </w:pPr>
       <w:r>
-        <w:t>Designed and built a cross-platform Vocal Assistant, using a microservices architecture with Python, Docker, and Flask</w:t>
+        <w:t xml:space="preserve">Investigated and </w:t>
+      </w:r>
+      <w:r>
+        <w:rPr>
+          <w:b/>
+          <w:bCs/>
+        </w:rPr>
+        <w:t>implemented state-of-the-art methods</w:t>
+      </w:r>
+      <w:r>
+        <w:t xml:space="preserve"> for diffusion-based image generation, upscaling, and segmentation. </w:t>
+      </w:r>
+    </w:p>
+    <w:p>
+      <w:pPr>
+        <w:pStyle w:val="Heading2"/>
+        <w:spacing w:before="40" w:line="204" w:lineRule="exact"/>
+        <w:ind w:left="318"/>
+      </w:pPr>
+      <w:r>
+        <w:t>Nov</w:t>
       </w:r>
       <w:r>
         <w:t>.</w:t>
+      </w:r>
+      <w:r>
+        <w:rPr>
+          <w:spacing w:val="-3"/>
+        </w:rPr>
+        <w:t xml:space="preserve"> </w:t>
+      </w:r>
+      <w:r>
+        <w:t xml:space="preserve">– </w:t>
+      </w:r>
+      <w:r>
+        <w:t>Feb</w:t>
+      </w:r>
+      <w:r>
+        <w:t>.</w:t>
+      </w:r>
+      <w:r>
+        <w:rPr>
+          <w:spacing w:val="-4"/>
+        </w:rPr>
+        <w:t xml:space="preserve"> </w:t>
+      </w:r>
+      <w:r>
+        <w:t>202</w:t>
+      </w:r>
+      <w:r>
+        <w:t>2</w:t>
+      </w:r>
+    </w:p>
+    <w:p>
+      <w:pPr>
+        <w:tabs>
+          <w:tab w:val="left" w:pos="8228"/>
+        </w:tabs>
+        <w:spacing w:before="4" w:line="207" w:lineRule="exact"/>
+        <w:ind w:left="1580"/>
+        <w:jc w:val="both"/>
+        <w:rPr>
+          <w:rFonts w:ascii="Times New Roman" w:hAnsi="Times New Roman" w:cs="Times New Roman"/>
+          <w:b/>
+          <w:sz w:val="18"/>
+        </w:rPr>
+      </w:pPr>
+      <w:r>
+        <w:rPr>
+          <w:rFonts w:ascii="Times New Roman" w:hAnsi="Times New Roman" w:cs="Times New Roman"/>
+          <w:b/>
+          <w:szCs w:val="36"/>
+        </w:rPr>
+        <w:t>Research Student</w:t>
+      </w:r>
+      <w:r>
+        <w:rPr>
+          <w:rFonts w:ascii="Times New Roman" w:hAnsi="Times New Roman" w:cs="Times New Roman"/>
+          <w:b/>
+          <w:spacing w:val="80"/>
+          <w:sz w:val="20"/>
+          <w:szCs w:val="28"/>
+        </w:rPr>
+        <w:t xml:space="preserve"> </w:t>
+      </w:r>
+      <w:r>
+        <w:rPr>
+          <w:rFonts w:ascii="Times New Roman" w:hAnsi="Times New Roman" w:cs="Times New Roman"/>
+          <w:sz w:val="20"/>
+          <w:szCs w:val="28"/>
+        </w:rPr>
+        <w:t>University of Paris-Saclay</w:t>
+      </w:r>
+      <w:r>
+        <w:rPr>
+          <w:rFonts w:ascii="Times New Roman" w:hAnsi="Times New Roman" w:cs="Times New Roman"/>
+          <w:sz w:val="18"/>
+        </w:rPr>
+        <w:tab/>
+      </w:r>
+      <w:r>
+        <w:rPr>
+          <w:rFonts w:ascii="Times New Roman" w:hAnsi="Times New Roman" w:cs="Times New Roman"/>
+          <w:b/>
+          <w:sz w:val="18"/>
+        </w:rPr>
+        <w:t>Paris</w:t>
+      </w:r>
+      <w:r>
+        <w:rPr>
+          <w:rFonts w:ascii="Times New Roman" w:hAnsi="Times New Roman" w:cs="Times New Roman"/>
+          <w:b/>
+          <w:sz w:val="18"/>
+        </w:rPr>
+        <w:t>,</w:t>
+      </w:r>
+      <w:r>
+        <w:rPr>
+          <w:rFonts w:ascii="Times New Roman" w:hAnsi="Times New Roman" w:cs="Times New Roman"/>
+          <w:b/>
+          <w:spacing w:val="-3"/>
+          <w:sz w:val="18"/>
+        </w:rPr>
+        <w:t xml:space="preserve"> </w:t>
+      </w:r>
+      <w:r>
+        <w:rPr>
+          <w:rFonts w:ascii="Times New Roman" w:hAnsi="Times New Roman" w:cs="Times New Roman"/>
+          <w:b/>
+          <w:sz w:val="18"/>
+        </w:rPr>
+        <w:t>France</w:t>
       </w:r>
     </w:p>
     <w:p>
@@ -1375,135 +1372,39 @@
         <w:jc w:val="both"/>
       </w:pPr>
       <w:r>
-        <w:t>Delivered in less than 3 months a Raspberry Pi prototype, along with a design and technical documentation.</w:t>
-      </w:r>
-    </w:p>
-    <w:p>
-      <w:pPr>
-        <w:pStyle w:val="Heading2"/>
-        <w:spacing w:line="204" w:lineRule="exact"/>
-        <w:jc w:val="both"/>
-      </w:pPr>
-      <w:r>
-        <w:t xml:space="preserve">June </w:t>
-      </w:r>
-      <w:r>
-        <w:t>-</w:t>
-      </w:r>
-      <w:r>
-        <w:t xml:space="preserve"> </w:t>
-      </w:r>
-      <w:r>
-        <w:t>July</w:t>
+        <w:rPr>
+          <w:b/>
+          <w:bCs/>
+        </w:rPr>
+        <w:t>Launched</w:t>
+      </w:r>
+      <w:r>
+        <w:t xml:space="preserve">, under the supervision of </w:t>
+      </w:r>
+      <w:r>
+        <w:rPr>
+          <w:b/>
+          <w:bCs/>
+        </w:rPr>
+        <w:t>Isabelle Guyon</w:t>
+      </w:r>
+      <w:r>
+        <w:t xml:space="preserve">, </w:t>
+      </w:r>
+      <w:r>
+        <w:t xml:space="preserve">the ML competition </w:t>
+      </w:r>
+      <w:r>
+        <w:t>TRUSTAI</w:t>
+      </w:r>
+      <w:r>
+        <w:t xml:space="preserve"> on CodaLab</w:t>
       </w:r>
       <w:r>
         <w:t>.</w:t>
       </w:r>
       <w:r>
-        <w:rPr>
-          <w:spacing w:val="-3"/>
-        </w:rPr>
-        <w:t xml:space="preserve"> </w:t>
-      </w:r>
-      <w:r>
-        <w:t>20</w:t>
-      </w:r>
-      <w:r>
-        <w:t>20</w:t>
-      </w:r>
-    </w:p>
-    <w:p>
-      <w:pPr>
-        <w:ind w:left="860" w:firstLine="720"/>
-        <w:jc w:val="both"/>
-        <w:rPr>
-          <w:rFonts w:ascii="Times New Roman" w:hAnsi="Times New Roman" w:cs="Times New Roman"/>
-        </w:rPr>
-      </w:pPr>
-      <w:r>
-        <w:rPr>
-          <w:rFonts w:ascii="Times New Roman" w:hAnsi="Times New Roman" w:cs="Times New Roman"/>
-          <w:b/>
-          <w:sz w:val="22"/>
-          <w:szCs w:val="32"/>
-        </w:rPr>
-        <w:t>Web Developer Intern</w:t>
-      </w:r>
-      <w:r>
-        <w:rPr>
-          <w:rFonts w:ascii="Times New Roman" w:hAnsi="Times New Roman" w:cs="Times New Roman"/>
-          <w:b/>
-          <w:spacing w:val="84"/>
-          <w:sz w:val="22"/>
-          <w:szCs w:val="32"/>
-        </w:rPr>
-        <w:t xml:space="preserve"> </w:t>
-      </w:r>
-      <w:r>
-        <w:rPr>
-          <w:rFonts w:ascii="Times New Roman" w:eastAsia="Times New Roman" w:hAnsi="Times New Roman" w:cs="Times New Roman"/>
-          <w:sz w:val="18"/>
-          <w:lang w:eastAsia="en-US"/>
-        </w:rPr>
-        <w:t>LIRMM – Research Lab</w:t>
-      </w:r>
-      <w:r>
-        <w:rPr>
-          <w:rFonts w:ascii="Times New Roman" w:hAnsi="Times New Roman" w:cs="Times New Roman"/>
-        </w:rPr>
-        <w:tab/>
-      </w:r>
-      <w:r>
-        <w:rPr>
-          <w:rFonts w:ascii="Times New Roman" w:hAnsi="Times New Roman" w:cs="Times New Roman"/>
-        </w:rPr>
-        <w:tab/>
-      </w:r>
-      <w:r>
-        <w:rPr>
-          <w:rFonts w:ascii="Times New Roman" w:hAnsi="Times New Roman" w:cs="Times New Roman"/>
-        </w:rPr>
-        <w:tab/>
-      </w:r>
-      <w:r>
-        <w:rPr>
-          <w:rFonts w:ascii="Times New Roman" w:hAnsi="Times New Roman" w:cs="Times New Roman"/>
-        </w:rPr>
-        <w:tab/>
-        <w:t xml:space="preserve">     </w:t>
-      </w:r>
-      <w:r>
-        <w:rPr>
-          <w:rFonts w:ascii="Times New Roman" w:hAnsi="Times New Roman" w:cs="Times New Roman"/>
-          <w:b/>
-          <w:sz w:val="18"/>
-        </w:rPr>
-        <w:t>Montpellier</w:t>
-      </w:r>
-      <w:r>
-        <w:rPr>
-          <w:rFonts w:ascii="Times New Roman" w:hAnsi="Times New Roman" w:cs="Times New Roman"/>
-          <w:b/>
-          <w:sz w:val="18"/>
-        </w:rPr>
-        <w:t>,</w:t>
-      </w:r>
-      <w:r>
-        <w:rPr>
-          <w:rFonts w:ascii="Times New Roman" w:hAnsi="Times New Roman" w:cs="Times New Roman"/>
-          <w:b/>
-          <w:spacing w:val="-3"/>
-          <w:sz w:val="18"/>
-        </w:rPr>
-        <w:t xml:space="preserve"> </w:t>
-      </w:r>
-      <w:r>
-        <w:rPr>
-          <w:rFonts w:ascii="Times New Roman" w:hAnsi="Times New Roman" w:cs="Times New Roman"/>
-          <w:b/>
-          <w:sz w:val="18"/>
-        </w:rPr>
-        <w:t>France</w:t>
+        <w:t xml:space="preserve"> </w:t>
       </w:r>
     </w:p>
     <w:p>
@@ -1517,13 +1418,17 @@
         <w:jc w:val="both"/>
       </w:pPr>
       <w:r>
-        <w:t xml:space="preserve">Implemented a digital version of Labo DataViz, by coordinating a team of 3 to </w:t>
-      </w:r>
-      <w:r>
-        <w:t>develop</w:t>
-      </w:r>
-      <w:r>
-        <w:t xml:space="preserve"> an interactive Web Platform. </w:t>
+        <w:rPr>
+          <w:b/>
+          <w:bCs/>
+        </w:rPr>
+        <w:t>Prepared the Dataset</w:t>
+      </w:r>
+      <w:r>
+        <w:t xml:space="preserve"> used in the competition, building the preprocessing pipeline, and </w:t>
+      </w:r>
+      <w:r>
+        <w:t>rigorously following strict guidelines.</w:t>
       </w:r>
     </w:p>
     <w:p>
@@ -1537,89 +1442,20 @@
         <w:jc w:val="both"/>
       </w:pPr>
       <w:r>
-        <w:t>Collaborated with a team from the University of Quebec at Chicoutimi to establish the project specification.</w:t>
-      </w:r>
-    </w:p>
-    <w:p>
-      <w:pPr>
-        <w:pStyle w:val="Heading2"/>
-        <w:spacing w:line="204" w:lineRule="exact"/>
-        <w:jc w:val="both"/>
-      </w:pPr>
-      <w:r>
-        <w:t>June 2019</w:t>
-      </w:r>
-    </w:p>
-    <w:p>
-      <w:pPr>
-        <w:pStyle w:val="Heading2"/>
-        <w:spacing w:line="204" w:lineRule="exact"/>
-        <w:ind w:left="1040" w:firstLine="400"/>
-        <w:jc w:val="both"/>
-      </w:pPr>
-      <w:r>
-        <w:t xml:space="preserve">  </w:t>
-      </w:r>
-      <w:r>
-        <w:rPr>
-          <w:sz w:val="22"/>
-          <w:szCs w:val="32"/>
-        </w:rPr>
-        <w:t>App Developer Intern</w:t>
-      </w:r>
-      <w:r>
-        <w:rPr>
-          <w:spacing w:val="84"/>
-          <w:sz w:val="22"/>
-          <w:szCs w:val="32"/>
-        </w:rPr>
-        <w:t xml:space="preserve"> </w:t>
-      </w:r>
-      <w:r>
-        <w:rPr>
-          <w:b w:val="0"/>
-          <w:bCs w:val="0"/>
-        </w:rPr>
-        <w:t>Perform VR</w:t>
-      </w:r>
-      <w:r>
-        <w:tab/>
-      </w:r>
-      <w:r>
-        <w:tab/>
-      </w:r>
-      <w:r>
-        <w:tab/>
-      </w:r>
-      <w:r>
-        <w:tab/>
-      </w:r>
-      <w:r>
-        <w:tab/>
-        <w:t xml:space="preserve">     </w:t>
-      </w:r>
-      <w:bookmarkStart w:id="0" w:name="_Hlk117763821"/>
-      <w:r>
-        <w:t xml:space="preserve"> </w:t>
-      </w:r>
-      <w:r>
-        <w:t xml:space="preserve"> </w:t>
-      </w:r>
-      <w:r>
-        <w:t>Montpellier</w:t>
-      </w:r>
-      <w:bookmarkEnd w:id="0"/>
-      <w:r>
-        <w:t>,</w:t>
-      </w:r>
-      <w:r>
-        <w:rPr>
-          <w:spacing w:val="-3"/>
-        </w:rPr>
-        <w:t xml:space="preserve"> </w:t>
-      </w:r>
-      <w:r>
-        <w:t>France</w:t>
+        <w:t xml:space="preserve">Explored and </w:t>
+      </w:r>
+      <w:r>
+        <w:rPr>
+          <w:b/>
+          <w:bCs/>
+        </w:rPr>
+        <w:t>reviewed more than 10 datasets</w:t>
+      </w:r>
+      <w:r>
+        <w:t>, diagnosing potential sources of discriminatory biases</w:t>
+      </w:r>
+      <w:r>
+        <w:t>.</w:t>
       </w:r>
     </w:p>
     <w:p>
@@ -1633,7 +1469,179 @@
         <w:jc w:val="both"/>
       </w:pPr>
       <w:r>
-        <w:t>Optimized and tested a virtual reality android mobile application with Java.</w:t>
+        <w:t>Determined a bias evaluation metric, after inspecting the scientific literature on fairness in machine leaning</w:t>
+      </w:r>
+      <w:r>
+        <w:t>.</w:t>
+      </w:r>
+    </w:p>
+    <w:p>
+      <w:pPr>
+        <w:pStyle w:val="Heading2"/>
+        <w:spacing w:before="40" w:line="205" w:lineRule="exact"/>
+        <w:ind w:left="318"/>
+        <w:jc w:val="both"/>
+      </w:pPr>
+      <w:r>
+        <w:t>Ju</w:t>
+      </w:r>
+      <w:r>
+        <w:t>ne</w:t>
+      </w:r>
+      <w:r>
+        <w:t xml:space="preserve"> </w:t>
+      </w:r>
+      <w:r>
+        <w:t>-</w:t>
+      </w:r>
+      <w:r>
+        <w:t xml:space="preserve"> </w:t>
+      </w:r>
+      <w:r>
+        <w:t>Aug</w:t>
+      </w:r>
+      <w:r>
+        <w:t>.</w:t>
+      </w:r>
+      <w:r>
+        <w:rPr>
+          <w:spacing w:val="-4"/>
+        </w:rPr>
+        <w:t xml:space="preserve"> </w:t>
+      </w:r>
+      <w:r>
+        <w:t>202</w:t>
+      </w:r>
+      <w:r>
+        <w:t>1</w:t>
+      </w:r>
+    </w:p>
+    <w:p>
+      <w:pPr>
+        <w:tabs>
+          <w:tab w:val="left" w:pos="8228"/>
+        </w:tabs>
+        <w:spacing w:line="206" w:lineRule="exact"/>
+        <w:ind w:left="1580"/>
+        <w:jc w:val="both"/>
+        <w:rPr>
+          <w:rFonts w:ascii="Times New Roman" w:hAnsi="Times New Roman" w:cs="Times New Roman"/>
+          <w:b/>
+          <w:sz w:val="18"/>
+        </w:rPr>
+      </w:pPr>
+      <w:r>
+        <w:rPr>
+          <w:rFonts w:ascii="Times New Roman" w:hAnsi="Times New Roman" w:cs="Times New Roman"/>
+          <w:b/>
+          <w:szCs w:val="36"/>
+        </w:rPr>
+        <w:t>Software Engineer Intern</w:t>
+      </w:r>
+      <w:r>
+        <w:rPr>
+          <w:rFonts w:ascii="Times New Roman" w:hAnsi="Times New Roman" w:cs="Times New Roman"/>
+          <w:b/>
+          <w:spacing w:val="86"/>
+          <w:szCs w:val="36"/>
+        </w:rPr>
+        <w:t xml:space="preserve"> </w:t>
+      </w:r>
+      <w:r>
+        <w:rPr>
+          <w:rFonts w:ascii="Times New Roman" w:hAnsi="Times New Roman" w:cs="Times New Roman"/>
+          <w:sz w:val="20"/>
+          <w:szCs w:val="28"/>
+        </w:rPr>
+        <w:t>LIRMM – Research Lab</w:t>
+      </w:r>
+      <w:r>
+        <w:rPr>
+          <w:rFonts w:ascii="Times New Roman" w:hAnsi="Times New Roman" w:cs="Times New Roman"/>
+          <w:sz w:val="18"/>
+        </w:rPr>
+        <w:tab/>
+      </w:r>
+      <w:r>
+        <w:rPr>
+          <w:rFonts w:ascii="Times New Roman" w:hAnsi="Times New Roman" w:cs="Times New Roman"/>
+          <w:b/>
+          <w:sz w:val="18"/>
+        </w:rPr>
+        <w:t>Montpellier</w:t>
+      </w:r>
+      <w:r>
+        <w:rPr>
+          <w:rFonts w:ascii="Times New Roman" w:hAnsi="Times New Roman" w:cs="Times New Roman"/>
+          <w:b/>
+          <w:sz w:val="18"/>
+        </w:rPr>
+        <w:t>,</w:t>
+      </w:r>
+      <w:r>
+        <w:rPr>
+          <w:rFonts w:ascii="Times New Roman" w:hAnsi="Times New Roman" w:cs="Times New Roman"/>
+          <w:b/>
+          <w:spacing w:val="-2"/>
+          <w:sz w:val="18"/>
+        </w:rPr>
+        <w:t xml:space="preserve"> </w:t>
+      </w:r>
+      <w:r>
+        <w:rPr>
+          <w:rFonts w:ascii="Times New Roman" w:hAnsi="Times New Roman" w:cs="Times New Roman"/>
+          <w:b/>
+          <w:sz w:val="18"/>
+        </w:rPr>
+        <w:t>France</w:t>
+      </w:r>
+    </w:p>
+    <w:p>
+      <w:pPr>
+        <w:pStyle w:val="BodyText"/>
+        <w:numPr>
+          <w:ilvl w:val="0"/>
+          <w:numId w:val="3"/>
+        </w:numPr>
+        <w:ind w:right="137"/>
+        <w:jc w:val="both"/>
+      </w:pPr>
+      <w:r>
+        <w:t>Led a team of 5 members as a Scrum master, following Agile software development practices and methodologies</w:t>
+      </w:r>
+      <w:r>
+        <w:t>.</w:t>
+      </w:r>
+    </w:p>
+    <w:p>
+      <w:pPr>
+        <w:pStyle w:val="BodyText"/>
+        <w:numPr>
+          <w:ilvl w:val="0"/>
+          <w:numId w:val="3"/>
+        </w:numPr>
+        <w:ind w:right="137"/>
+        <w:jc w:val="both"/>
+      </w:pPr>
+      <w:r>
+        <w:t>Designed and built a cross-platform Vocal Assistant, using a microservices architecture with Python, Docker, and Flask</w:t>
+      </w:r>
+      <w:r>
+        <w:t>.</w:t>
+      </w:r>
+    </w:p>
+    <w:p>
+      <w:pPr>
+        <w:pStyle w:val="BodyText"/>
+        <w:numPr>
+          <w:ilvl w:val="0"/>
+          <w:numId w:val="3"/>
+        </w:numPr>
+        <w:ind w:right="137"/>
+        <w:jc w:val="both"/>
+      </w:pPr>
+      <w:r>
+        <w:t>Delivered in less than 3 months a Raspberry Pi prototype, along with a design and technical documentation.</w:t>
       </w:r>
     </w:p>
     <w:p>
@@ -1677,8 +1685,8 @@
           <w:spacing w:val="-4"/>
         </w:rPr>
       </w:pPr>
-      <w:bookmarkStart w:id="1" w:name="_Hlk118241940"/>
-      <w:bookmarkStart w:id="2" w:name="_Hlk117762022"/>
+      <w:bookmarkStart w:id="0" w:name="_Hlk118241940"/>
+      <w:bookmarkStart w:id="1" w:name="_Hlk117762022"/>
       <w:r>
         <w:rPr>
           <w:spacing w:val="-4"/>
@@ -1724,7 +1732,7 @@
         </w:rPr>
         <w:t xml:space="preserve">         </w:t>
       </w:r>
-      <w:bookmarkEnd w:id="1"/>
+      <w:bookmarkEnd w:id="0"/>
       <w:r>
         <w:rPr>
           <w:b w:val="0"/>
@@ -1826,7 +1834,7 @@
         <w:t>)</w:t>
       </w:r>
     </w:p>
-    <w:bookmarkEnd w:id="2"/>
+    <w:bookmarkEnd w:id="1"/>
     <w:p>
       <w:pPr>
         <w:pStyle w:val="BodyText"/>
@@ -1867,12 +1875,13 @@
     </w:p>
     <w:p>
       <w:pPr>
-        <w:ind w:left="860" w:firstLine="720"/>
-        <w:rPr>
-          <w:rFonts w:ascii="Times New Roman" w:hAnsi="Times New Roman" w:cs="Times New Roman"/>
-        </w:rPr>
-      </w:pPr>
-      <w:bookmarkStart w:id="3" w:name="_Hlk118241977"/>
+        <w:spacing w:before="40"/>
+        <w:ind w:left="862" w:firstLine="720"/>
+        <w:rPr>
+          <w:rFonts w:ascii="Times New Roman" w:hAnsi="Times New Roman" w:cs="Times New Roman"/>
+        </w:rPr>
+      </w:pPr>
+      <w:bookmarkStart w:id="2" w:name="_Hlk118241977"/>
       <w:r>
         <w:rPr>
           <w:rFonts w:ascii="Times New Roman" w:eastAsia="Times New Roman" w:hAnsi="Times New Roman" w:cs="Times New Roman"/>
@@ -1906,7 +1915,7 @@
         </w:rPr>
         <w:t xml:space="preserve">  </w:t>
       </w:r>
-      <w:bookmarkEnd w:id="3"/>
+      <w:bookmarkEnd w:id="2"/>
       <w:r>
         <w:rPr>
           <w:rFonts w:ascii="Times New Roman" w:eastAsia="Times New Roman" w:hAnsi="Times New Roman" w:cs="Times New Roman"/>
@@ -1957,7 +1966,8 @@
     </w:p>
     <w:p>
       <w:pPr>
-        <w:ind w:left="860" w:firstLine="720"/>
+        <w:spacing w:before="40"/>
+        <w:ind w:left="862" w:firstLine="720"/>
         <w:rPr>
           <w:rFonts w:ascii="Times New Roman" w:eastAsia="Times New Roman" w:hAnsi="Times New Roman" w:cs="Times New Roman"/>
           <w:b/>
@@ -1967,7 +1977,7 @@
           <w:lang w:eastAsia="en-US"/>
         </w:rPr>
       </w:pPr>
-      <w:bookmarkStart w:id="4" w:name="_Hlk118242020"/>
+      <w:bookmarkStart w:id="3" w:name="_Hlk118242020"/>
       <w:r>
         <w:rPr>
           <w:rFonts w:ascii="Times New Roman" w:eastAsia="Times New Roman" w:hAnsi="Times New Roman" w:cs="Times New Roman"/>
@@ -1990,7 +2000,7 @@
         </w:rPr>
         <w:t xml:space="preserve">             </w:t>
       </w:r>
-      <w:bookmarkEnd w:id="4"/>
+      <w:bookmarkEnd w:id="3"/>
       <w:r>
         <w:rPr>
           <w:rFonts w:ascii="Times New Roman" w:hAnsi="Times New Roman" w:cs="Times New Roman"/>
@@ -2030,7 +2040,8 @@
     </w:p>
     <w:p>
       <w:pPr>
-        <w:ind w:left="860" w:firstLine="720"/>
+        <w:spacing w:before="40"/>
+        <w:ind w:left="862" w:firstLine="720"/>
         <w:rPr>
           <w:rFonts w:ascii="Times New Roman" w:eastAsia="Times New Roman" w:hAnsi="Times New Roman" w:cs="Times New Roman"/>
           <w:b/>
@@ -2129,7 +2140,7 @@
     <w:p>
       <w:pPr>
         <w:pStyle w:val="Heading1"/>
-        <w:spacing w:before="143"/>
+        <w:spacing w:before="142"/>
         <w:rPr>
           <w:sz w:val="28"/>
           <w:szCs w:val="28"/>
@@ -2140,567 +2151,158 @@
           <w:sz w:val="28"/>
           <w:szCs w:val="28"/>
         </w:rPr>
-        <w:t xml:space="preserve">Academic </w:t>
-      </w:r>
-      <w:r>
-        <w:rPr>
-          <w:sz w:val="28"/>
-          <w:szCs w:val="28"/>
-        </w:rPr>
-        <w:t>&amp;</w:t>
-      </w:r>
-      <w:r>
-        <w:rPr>
-          <w:sz w:val="28"/>
-          <w:szCs w:val="28"/>
-        </w:rPr>
-        <w:t xml:space="preserve"> </w:t>
-      </w:r>
-      <w:r>
-        <w:rPr>
-          <w:sz w:val="28"/>
-          <w:szCs w:val="28"/>
+        <w:t>Skills &amp; Languages</w:t>
+      </w:r>
+    </w:p>
+    <w:p>
+      <w:pPr>
+        <w:pStyle w:val="BodyText"/>
+        <w:tabs>
+          <w:tab w:val="left" w:pos="1579"/>
+        </w:tabs>
+        <w:spacing w:before="40" w:line="206" w:lineRule="exact"/>
+        <w:ind w:left="318"/>
+        <w:rPr>
+          <w:bCs/>
+        </w:rPr>
+      </w:pPr>
+      <w:r>
+        <w:rPr>
+          <w:b/>
+        </w:rPr>
+        <w:t>Soft Skills</w:t>
+      </w:r>
+      <w:r>
+        <w:rPr>
+          <w:b/>
+        </w:rPr>
+        <w:tab/>
+      </w:r>
+      <w:r>
+        <w:rPr>
+          <w:b/>
+        </w:rPr>
+        <w:t xml:space="preserve"> </w:t>
+      </w:r>
+      <w:r>
+        <w:rPr>
+          <w:bCs/>
+        </w:rPr>
+        <w:t xml:space="preserve">Leadership, </w:t>
+      </w:r>
+      <w:r>
+        <w:rPr>
+          <w:bCs/>
         </w:rPr>
         <w:t>P</w:t>
       </w:r>
       <w:r>
         <w:rPr>
-          <w:sz w:val="28"/>
-          <w:szCs w:val="28"/>
-        </w:rPr>
-        <w:t>ersonal Projects</w:t>
+          <w:bCs/>
+        </w:rPr>
+        <w:t xml:space="preserve">roactivity, </w:t>
+      </w:r>
+      <w:r>
+        <w:rPr>
+          <w:bCs/>
+        </w:rPr>
+        <w:t>A</w:t>
+      </w:r>
+      <w:r>
+        <w:rPr>
+          <w:bCs/>
+        </w:rPr>
+        <w:t xml:space="preserve">utonomy, </w:t>
+      </w:r>
+      <w:r>
+        <w:rPr>
+          <w:bCs/>
+        </w:rPr>
+        <w:t>Thirst for learning</w:t>
+      </w:r>
+      <w:r>
+        <w:rPr>
+          <w:bCs/>
+        </w:rPr>
+        <w:t xml:space="preserve">, </w:t>
+      </w:r>
+      <w:proofErr w:type="gramStart"/>
+      <w:r>
+        <w:rPr>
+          <w:bCs/>
+        </w:rPr>
+        <w:t>Good</w:t>
+      </w:r>
+      <w:proofErr w:type="gramEnd"/>
+      <w:r>
+        <w:rPr>
+          <w:bCs/>
+        </w:rPr>
+        <w:t xml:space="preserve"> programming &amp; problem-solving skills</w:t>
+      </w:r>
+      <w:r>
+        <w:rPr>
+          <w:bCs/>
+        </w:rPr>
+        <w:t xml:space="preserve">, </w:t>
+      </w:r>
+      <w:r>
+        <w:rPr>
+          <w:bCs/>
+        </w:rPr>
+        <w:t>Good communication skills</w:t>
       </w:r>
     </w:p>
     <w:p>
       <w:pPr>
         <w:pStyle w:val="BodyText"/>
-        <w:spacing w:before="4"/>
-        <w:ind w:right="137"/>
-        <w:jc w:val="both"/>
-        <w:rPr>
-          <w:spacing w:val="-4"/>
-        </w:rPr>
-      </w:pPr>
-      <w:r>
-        <w:rPr>
-          <w:b/>
+        <w:tabs>
+          <w:tab w:val="left" w:pos="1579"/>
+        </w:tabs>
+        <w:spacing w:before="40" w:line="206" w:lineRule="exact"/>
+        <w:ind w:left="318"/>
+        <w:rPr>
+          <w:b/>
+        </w:rPr>
+      </w:pPr>
+      <w:r>
+        <w:rPr>
+          <w:b/>
+        </w:rPr>
+        <w:t>Technical skills</w:t>
+      </w:r>
+      <w:r>
+        <w:rPr>
+          <w:b/>
+        </w:rPr>
+        <w:tab/>
+      </w:r>
+      <w:r>
+        <w:rPr>
+          <w:b/>
+        </w:rPr>
+        <w:t xml:space="preserve"> </w:t>
+      </w:r>
+      <w:r>
+        <w:rPr>
           <w:bCs/>
-          <w:spacing w:val="-4"/>
-        </w:rPr>
-        <w:t>Hyponym-Hypernym Extraction</w:t>
-      </w:r>
-      <w:r>
-        <w:rPr>
-          <w:b/>
+        </w:rPr>
+        <w:t>Areas of experience</w:t>
+      </w:r>
+      <w:r>
+        <w:rPr>
           <w:bCs/>
-          <w:spacing w:val="-4"/>
-        </w:rPr>
-        <w:t xml:space="preserve">  </w:t>
-      </w:r>
-      <w:r>
-        <w:rPr>
-          <w:b/>
-          <w:bCs/>
-          <w:spacing w:val="-4"/>
-        </w:rPr>
-        <w:t xml:space="preserve">     </w:t>
-      </w:r>
-      <w:r>
-        <w:rPr>
-          <w:spacing w:val="-4"/>
-        </w:rPr>
-        <w:t xml:space="preserve">[ see on </w:t>
-      </w:r>
-      <w:hyperlink r:id="rId9" w:history="1">
-        <w:r>
-          <w:rPr>
-            <w:rStyle w:val="Hyperlink"/>
-            <w:spacing w:val="-4"/>
-            <w:u w:val="none"/>
-          </w:rPr>
-          <w:t>GitHub</w:t>
-        </w:r>
-      </w:hyperlink>
-      <w:r>
-        <w:rPr>
-          <w:spacing w:val="-4"/>
-        </w:rPr>
-        <w:t xml:space="preserve"> | read article on </w:t>
-      </w:r>
-      <w:hyperlink r:id="rId10" w:history="1">
-        <w:r>
-          <w:rPr>
-            <w:rStyle w:val="Hyperlink"/>
-            <w:spacing w:val="-4"/>
-            <w:u w:val="none"/>
-          </w:rPr>
-          <w:t>TowardsDataScience</w:t>
-        </w:r>
-      </w:hyperlink>
-      <w:r>
-        <w:rPr>
-          <w:spacing w:val="-4"/>
-        </w:rPr>
-        <w:t xml:space="preserve"> </w:t>
-      </w:r>
-      <w:r>
-        <w:rPr>
-          <w:spacing w:val="-4"/>
-        </w:rPr>
-        <w:t>by a teammate</w:t>
-      </w:r>
-      <w:r>
-        <w:rPr>
-          <w:spacing w:val="-4"/>
-        </w:rPr>
-        <w:t>]</w:t>
-      </w:r>
-    </w:p>
-    <w:p>
-      <w:pPr>
-        <w:ind w:left="860" w:firstLine="720"/>
-        <w:rPr>
-          <w:rFonts w:ascii="Times New Roman" w:eastAsia="Times New Roman" w:hAnsi="Times New Roman" w:cs="Times New Roman"/>
-          <w:sz w:val="18"/>
-          <w:szCs w:val="18"/>
-          <w:lang w:eastAsia="en-US"/>
-        </w:rPr>
-      </w:pPr>
-      <w:r>
-        <w:rPr>
-          <w:rFonts w:ascii="Times New Roman" w:eastAsia="Times New Roman" w:hAnsi="Times New Roman" w:cs="Times New Roman"/>
-          <w:sz w:val="18"/>
-          <w:szCs w:val="18"/>
-          <w:lang w:eastAsia="en-US"/>
-        </w:rPr>
-        <w:t>T</w:t>
-      </w:r>
-      <w:r>
-        <w:rPr>
-          <w:rFonts w:ascii="Times New Roman" w:eastAsia="Times New Roman" w:hAnsi="Times New Roman" w:cs="Times New Roman"/>
-          <w:sz w:val="18"/>
-          <w:szCs w:val="18"/>
-          <w:lang w:eastAsia="en-US"/>
-        </w:rPr>
-        <w:t xml:space="preserve">rained </w:t>
-      </w:r>
-      <w:r>
-        <w:rPr>
-          <w:rFonts w:ascii="Times New Roman" w:eastAsia="Times New Roman" w:hAnsi="Times New Roman" w:cs="Times New Roman"/>
-          <w:sz w:val="18"/>
-          <w:szCs w:val="18"/>
-          <w:lang w:eastAsia="en-US"/>
-        </w:rPr>
-        <w:t xml:space="preserve">a </w:t>
-      </w:r>
-      <w:r>
-        <w:rPr>
-          <w:rFonts w:ascii="Times New Roman" w:eastAsia="Times New Roman" w:hAnsi="Times New Roman" w:cs="Times New Roman"/>
-          <w:sz w:val="18"/>
-          <w:szCs w:val="18"/>
-          <w:lang w:eastAsia="en-US"/>
-        </w:rPr>
-        <w:t xml:space="preserve">Named-entity recognition (NER) </w:t>
-      </w:r>
-      <w:r>
-        <w:rPr>
-          <w:rFonts w:ascii="Times New Roman" w:eastAsia="Times New Roman" w:hAnsi="Times New Roman" w:cs="Times New Roman"/>
-          <w:sz w:val="18"/>
-          <w:szCs w:val="18"/>
-          <w:lang w:eastAsia="en-US"/>
-        </w:rPr>
-        <w:t xml:space="preserve">model </w:t>
-      </w:r>
-      <w:r>
-        <w:rPr>
-          <w:rFonts w:ascii="Times New Roman" w:eastAsia="Times New Roman" w:hAnsi="Times New Roman" w:cs="Times New Roman"/>
-          <w:sz w:val="18"/>
-          <w:szCs w:val="18"/>
-          <w:lang w:eastAsia="en-US"/>
-        </w:rPr>
-        <w:t xml:space="preserve">and extracted </w:t>
-      </w:r>
-      <w:r>
-        <w:rPr>
-          <w:rFonts w:ascii="Times New Roman" w:eastAsia="Times New Roman" w:hAnsi="Times New Roman" w:cs="Times New Roman"/>
-          <w:sz w:val="18"/>
-          <w:szCs w:val="18"/>
-          <w:lang w:eastAsia="en-US"/>
-        </w:rPr>
-        <w:t>hyponym</w:t>
-      </w:r>
-      <w:r>
-        <w:rPr>
-          <w:rFonts w:ascii="Times New Roman" w:eastAsia="Times New Roman" w:hAnsi="Times New Roman" w:cs="Times New Roman"/>
-          <w:sz w:val="18"/>
-          <w:szCs w:val="18"/>
-          <w:lang w:eastAsia="en-US"/>
-        </w:rPr>
-        <w:t xml:space="preserve"> relations </w:t>
-      </w:r>
-      <w:r>
-        <w:rPr>
-          <w:rFonts w:ascii="Times New Roman" w:eastAsia="Times New Roman" w:hAnsi="Times New Roman" w:cs="Times New Roman"/>
-          <w:sz w:val="18"/>
-          <w:szCs w:val="18"/>
-          <w:lang w:eastAsia="en-US"/>
-        </w:rPr>
-        <w:t>in tech patents</w:t>
-      </w:r>
-      <w:r>
-        <w:rPr>
-          <w:rFonts w:ascii="Times New Roman" w:eastAsia="Times New Roman" w:hAnsi="Times New Roman" w:cs="Times New Roman"/>
-          <w:sz w:val="18"/>
-          <w:szCs w:val="18"/>
-          <w:lang w:eastAsia="en-US"/>
-        </w:rPr>
-        <w:t xml:space="preserve"> | Spacy, NLTK, Prodigy</w:t>
-      </w:r>
-    </w:p>
-    <w:p>
-      <w:pPr>
-        <w:ind w:left="860" w:firstLine="720"/>
-        <w:rPr>
-          <w:rFonts w:ascii="Times New Roman" w:hAnsi="Times New Roman" w:cs="Times New Roman"/>
-        </w:rPr>
-      </w:pPr>
-      <w:r>
-        <w:rPr>
-          <w:rFonts w:ascii="Times New Roman" w:eastAsia="Times New Roman" w:hAnsi="Times New Roman" w:cs="Times New Roman"/>
-          <w:b/>
-          <w:bCs/>
-          <w:sz w:val="18"/>
-          <w:szCs w:val="18"/>
-          <w:lang w:eastAsia="en-US"/>
-        </w:rPr>
-        <w:t>Probabilistic Generative Models</w:t>
-      </w:r>
-      <w:r>
-        <w:rPr>
-          <w:rFonts w:ascii="Times New Roman" w:eastAsia="Times New Roman" w:hAnsi="Times New Roman" w:cs="Times New Roman"/>
-          <w:b/>
-          <w:bCs/>
-          <w:sz w:val="18"/>
-          <w:szCs w:val="18"/>
-          <w:lang w:eastAsia="en-US"/>
-        </w:rPr>
-        <w:t xml:space="preserve"> </w:t>
-      </w:r>
-      <w:r>
-        <w:rPr>
-          <w:rFonts w:ascii="Times New Roman" w:eastAsia="Times New Roman" w:hAnsi="Times New Roman" w:cs="Times New Roman"/>
-          <w:b/>
-          <w:bCs/>
-          <w:sz w:val="18"/>
-          <w:szCs w:val="18"/>
-          <w:lang w:eastAsia="en-US"/>
-        </w:rPr>
-        <w:t xml:space="preserve">   </w:t>
-      </w:r>
-      <w:r>
-        <w:rPr>
-          <w:rFonts w:ascii="Times New Roman" w:eastAsia="Times New Roman" w:hAnsi="Times New Roman" w:cs="Times New Roman"/>
-          <w:sz w:val="18"/>
-          <w:szCs w:val="18"/>
-          <w:lang w:eastAsia="en-US"/>
-        </w:rPr>
-        <w:t xml:space="preserve">[see on </w:t>
-      </w:r>
-      <w:hyperlink r:id="rId11" w:history="1">
-        <w:r>
-          <w:rPr>
-            <w:rStyle w:val="Hyperlink"/>
-            <w:rFonts w:ascii="Times New Roman" w:eastAsia="Times New Roman" w:hAnsi="Times New Roman" w:cs="Times New Roman"/>
-            <w:sz w:val="18"/>
-            <w:szCs w:val="18"/>
-            <w:u w:val="none"/>
-            <w:lang w:eastAsia="en-US"/>
-          </w:rPr>
-          <w:t>GitHub</w:t>
-        </w:r>
-      </w:hyperlink>
-      <w:r>
-        <w:rPr>
-          <w:rFonts w:ascii="Times New Roman" w:eastAsia="Times New Roman" w:hAnsi="Times New Roman" w:cs="Times New Roman"/>
-          <w:sz w:val="18"/>
-          <w:szCs w:val="18"/>
-          <w:lang w:eastAsia="en-US"/>
-        </w:rPr>
-        <w:t>]</w:t>
-      </w:r>
-    </w:p>
-    <w:p>
-      <w:pPr>
-        <w:pStyle w:val="BodyText"/>
-        <w:ind w:right="136"/>
-        <w:jc w:val="both"/>
-      </w:pPr>
-      <w:r>
-        <w:t>Implemented in PyTorch several probabilistic generative models</w:t>
-      </w:r>
-      <w:r>
-        <w:t xml:space="preserve"> </w:t>
-      </w:r>
-      <w:r>
-        <w:t>(VAE, RBM, Real-NVP)</w:t>
-      </w:r>
-      <w:r>
-        <w:t xml:space="preserve"> | </w:t>
-      </w:r>
-      <w:r>
-        <w:t>PyTorch, NumPy, Matplotlib</w:t>
-      </w:r>
-    </w:p>
-    <w:p>
-      <w:pPr>
-        <w:pStyle w:val="BodyText"/>
-        <w:spacing w:line="242" w:lineRule="auto"/>
-        <w:ind w:right="136"/>
-        <w:jc w:val="both"/>
-      </w:pPr>
-      <w:r>
-        <w:rPr>
-          <w:b/>
-          <w:bCs/>
-        </w:rPr>
-        <w:t>Twitter</w:t>
-      </w:r>
-      <w:r>
-        <w:rPr>
-          <w:b/>
-          <w:bCs/>
-        </w:rPr>
-        <w:t xml:space="preserve"> </w:t>
-      </w:r>
-      <w:r>
-        <w:rPr>
-          <w:b/>
-          <w:bCs/>
-        </w:rPr>
-        <w:t>Streaming</w:t>
-      </w:r>
-      <w:r>
-        <w:rPr>
-          <w:b/>
-          <w:bCs/>
-        </w:rPr>
-        <w:t xml:space="preserve"> </w:t>
-      </w:r>
-      <w:r>
-        <w:rPr>
-          <w:b/>
-          <w:bCs/>
-        </w:rPr>
-        <w:t>Data</w:t>
-      </w:r>
-      <w:r>
-        <w:rPr>
-          <w:b/>
-          <w:bCs/>
-        </w:rPr>
-        <w:t xml:space="preserve">                  </w:t>
-      </w:r>
-      <w:r>
-        <w:t xml:space="preserve">[see on </w:t>
-      </w:r>
-      <w:hyperlink r:id="rId12" w:history="1">
-        <w:r>
-          <w:rPr>
-            <w:rStyle w:val="Hyperlink"/>
-            <w:u w:val="none"/>
-          </w:rPr>
-          <w:t>GitHub</w:t>
-        </w:r>
-      </w:hyperlink>
-      <w:r>
-        <w:t>]</w:t>
-      </w:r>
-    </w:p>
-    <w:p>
-      <w:pPr>
-        <w:pStyle w:val="BodyText"/>
-        <w:spacing w:line="242" w:lineRule="auto"/>
-        <w:ind w:right="136"/>
-        <w:jc w:val="both"/>
-      </w:pPr>
-      <w:r>
-        <w:t>P</w:t>
-      </w:r>
-      <w:r>
-        <w:t>rocess</w:t>
-      </w:r>
-      <w:r>
-        <w:t xml:space="preserve">ed, clustered, indexed, and queried tweets from a </w:t>
-      </w:r>
-      <w:r>
-        <w:t xml:space="preserve">simulated </w:t>
-      </w:r>
-      <w:r>
-        <w:t xml:space="preserve">data </w:t>
-      </w:r>
-      <w:r>
-        <w:t xml:space="preserve">stream </w:t>
-      </w:r>
-      <w:r>
-        <w:t xml:space="preserve">| </w:t>
-      </w:r>
-      <w:r>
-        <w:t>Spark, Elasticsearch, TwitterAPI, Socket</w:t>
-      </w:r>
-    </w:p>
-    <w:p>
-      <w:pPr>
-        <w:ind w:left="860" w:firstLine="720"/>
-        <w:rPr>
-          <w:rFonts w:ascii="Times New Roman" w:eastAsia="Times New Roman" w:hAnsi="Times New Roman" w:cs="Times New Roman"/>
-          <w:b/>
-          <w:bCs/>
-          <w:sz w:val="18"/>
-          <w:szCs w:val="18"/>
-          <w:lang w:eastAsia="en-US"/>
-        </w:rPr>
-      </w:pPr>
-      <w:r>
-        <w:rPr>
-          <w:rFonts w:ascii="Times New Roman" w:eastAsia="Times New Roman" w:hAnsi="Times New Roman" w:cs="Times New Roman"/>
-          <w:b/>
-          <w:bCs/>
-          <w:sz w:val="18"/>
-          <w:szCs w:val="18"/>
-          <w:lang w:eastAsia="en-US"/>
-        </w:rPr>
-        <w:t>Aerial</w:t>
-      </w:r>
-      <w:r>
-        <w:rPr>
-          <w:rFonts w:ascii="Times New Roman" w:eastAsia="Times New Roman" w:hAnsi="Times New Roman" w:cs="Times New Roman"/>
-          <w:b/>
-          <w:bCs/>
-          <w:sz w:val="18"/>
-          <w:szCs w:val="18"/>
-          <w:lang w:eastAsia="en-US"/>
-        </w:rPr>
-        <w:t xml:space="preserve"> </w:t>
-      </w:r>
-      <w:r>
-        <w:rPr>
-          <w:rFonts w:ascii="Times New Roman" w:eastAsia="Times New Roman" w:hAnsi="Times New Roman" w:cs="Times New Roman"/>
-          <w:b/>
-          <w:bCs/>
-          <w:sz w:val="18"/>
-          <w:szCs w:val="18"/>
-          <w:lang w:eastAsia="en-US"/>
-        </w:rPr>
-        <w:t>C</w:t>
-      </w:r>
-      <w:r>
-        <w:rPr>
-          <w:rFonts w:ascii="Times New Roman" w:eastAsia="Times New Roman" w:hAnsi="Times New Roman" w:cs="Times New Roman"/>
-          <w:b/>
-          <w:bCs/>
-          <w:sz w:val="18"/>
-          <w:szCs w:val="18"/>
-          <w:lang w:eastAsia="en-US"/>
-        </w:rPr>
-        <w:t>ompetition</w:t>
-      </w:r>
-      <w:r>
-        <w:rPr>
-          <w:rFonts w:ascii="Times New Roman" w:eastAsia="Times New Roman" w:hAnsi="Times New Roman" w:cs="Times New Roman"/>
-          <w:b/>
-          <w:bCs/>
-          <w:sz w:val="18"/>
-          <w:szCs w:val="18"/>
-          <w:lang w:eastAsia="en-US"/>
-        </w:rPr>
-        <w:t xml:space="preserve">                          </w:t>
-      </w:r>
-      <w:r>
-        <w:rPr>
-          <w:rFonts w:ascii="Times New Roman" w:eastAsia="Times New Roman" w:hAnsi="Times New Roman" w:cs="Times New Roman"/>
-          <w:sz w:val="18"/>
-          <w:szCs w:val="18"/>
-          <w:lang w:eastAsia="en-US"/>
-        </w:rPr>
-        <w:t>[</w:t>
-      </w:r>
-      <w:r>
-        <w:rPr>
-          <w:rFonts w:ascii="Times New Roman" w:eastAsia="Times New Roman" w:hAnsi="Times New Roman" w:cs="Times New Roman"/>
-          <w:sz w:val="18"/>
-          <w:szCs w:val="18"/>
-          <w:lang w:eastAsia="en-US"/>
-        </w:rPr>
-        <w:t xml:space="preserve">see on </w:t>
-      </w:r>
-      <w:hyperlink r:id="rId13" w:history="1">
-        <w:r>
-          <w:rPr>
-            <w:rStyle w:val="Hyperlink"/>
-            <w:rFonts w:ascii="Times New Roman" w:eastAsia="Times New Roman" w:hAnsi="Times New Roman" w:cs="Times New Roman"/>
-            <w:sz w:val="18"/>
-            <w:szCs w:val="18"/>
-            <w:u w:val="none"/>
-            <w:lang w:eastAsia="en-US"/>
-          </w:rPr>
-          <w:t>GitHub</w:t>
-        </w:r>
-      </w:hyperlink>
-      <w:r>
-        <w:rPr>
-          <w:rFonts w:ascii="Times New Roman" w:eastAsia="Times New Roman" w:hAnsi="Times New Roman" w:cs="Times New Roman"/>
-          <w:sz w:val="18"/>
-          <w:szCs w:val="18"/>
-          <w:lang w:eastAsia="en-US"/>
-        </w:rPr>
-        <w:t>]</w:t>
-      </w:r>
-    </w:p>
-    <w:p>
-      <w:pPr>
-        <w:pStyle w:val="BodyText"/>
-        <w:spacing w:line="242" w:lineRule="auto"/>
-        <w:ind w:right="136"/>
-        <w:jc w:val="both"/>
-      </w:pPr>
-      <w:r>
-        <w:t xml:space="preserve">Achieved 91.4% accuracy on a multi-class geographic image classification </w:t>
-      </w:r>
-      <w:r>
-        <w:t>competition</w:t>
-      </w:r>
-      <w:r>
-        <w:t xml:space="preserve"> </w:t>
-      </w:r>
-      <w:r>
-        <w:t xml:space="preserve">| </w:t>
-      </w:r>
-      <w:r>
-        <w:t>TensorFlow, OpenCV, Scikit-Learn</w:t>
-      </w:r>
-    </w:p>
-    <w:p>
-      <w:pPr>
-        <w:pStyle w:val="Heading1"/>
-        <w:spacing w:before="142"/>
-        <w:rPr>
-          <w:sz w:val="28"/>
-          <w:szCs w:val="28"/>
-        </w:rPr>
-      </w:pPr>
-      <w:r>
-        <w:rPr>
-          <w:sz w:val="28"/>
-          <w:szCs w:val="28"/>
-        </w:rPr>
-        <w:t xml:space="preserve">Skills &amp; </w:t>
-      </w:r>
-      <w:r>
-        <w:rPr>
-          <w:sz w:val="28"/>
-          <w:szCs w:val="28"/>
-        </w:rPr>
-        <w:t>Languages</w:t>
+        </w:rPr>
+        <w:t>:</w:t>
+      </w:r>
+      <w:r>
+        <w:t xml:space="preserve"> </w:t>
+      </w:r>
+      <w:r>
+        <w:t xml:space="preserve"> Computer Vision, Transformers/Attention, Motion Forecasting, Image processing, Graph Neural </w:t>
+      </w:r>
+      <w:r>
+        <w:t>Networks</w:t>
       </w:r>
     </w:p>
     <w:p>
@@ -2711,87 +2313,46 @@
         </w:tabs>
         <w:spacing w:line="206" w:lineRule="exact"/>
         <w:ind w:left="320"/>
+      </w:pPr>
+      <w:r>
+        <w:rPr>
+          <w:b/>
+        </w:rPr>
+        <w:tab/>
+        <w:t xml:space="preserve"> </w:t>
+      </w:r>
+      <w:r>
         <w:rPr>
           <w:bCs/>
         </w:rPr>
-      </w:pPr>
-      <w:r>
-        <w:rPr>
-          <w:b/>
-        </w:rPr>
-        <w:t>Soft Skills</w:t>
-      </w:r>
-      <w:r>
-        <w:rPr>
-          <w:b/>
-        </w:rPr>
-        <w:tab/>
-      </w:r>
-      <w:r>
-        <w:rPr>
-          <w:b/>
-        </w:rPr>
-        <w:t xml:space="preserve"> </w:t>
-      </w:r>
-      <w:r>
-        <w:rPr>
-          <w:bCs/>
-        </w:rPr>
-        <w:t xml:space="preserve">Leadership, </w:t>
-      </w:r>
-      <w:r>
-        <w:rPr>
-          <w:bCs/>
-        </w:rPr>
-        <w:t>P</w:t>
-      </w:r>
-      <w:r>
-        <w:rPr>
-          <w:bCs/>
-        </w:rPr>
-        <w:t xml:space="preserve">roactivity, </w:t>
-      </w:r>
-      <w:r>
-        <w:rPr>
-          <w:bCs/>
-        </w:rPr>
-        <w:t>A</w:t>
-      </w:r>
-      <w:r>
-        <w:rPr>
-          <w:bCs/>
-        </w:rPr>
-        <w:t xml:space="preserve">utonomy, </w:t>
-      </w:r>
-      <w:r>
-        <w:rPr>
-          <w:bCs/>
-        </w:rPr>
-        <w:t>Thirst for learning</w:t>
-      </w:r>
-      <w:r>
-        <w:rPr>
-          <w:bCs/>
-        </w:rPr>
-        <w:t xml:space="preserve">, </w:t>
-      </w:r>
-      <w:r>
-        <w:rPr>
-          <w:bCs/>
-        </w:rPr>
-        <w:t>Good programming &amp; problem-solving skills</w:t>
-      </w:r>
-      <w:r>
-        <w:rPr>
-          <w:bCs/>
-        </w:rPr>
-        <w:t xml:space="preserve">, </w:t>
-      </w:r>
-      <w:r>
-        <w:rPr>
-          <w:bCs/>
-        </w:rPr>
-        <w:t>Good communication skills</w:t>
+        <w:t>Machine learning:</w:t>
+      </w:r>
+      <w:r>
+        <w:t xml:space="preserve"> </w:t>
+      </w:r>
+      <w:r>
+        <w:t xml:space="preserve">  </w:t>
+      </w:r>
+      <w:r>
+        <w:t xml:space="preserve"> </w:t>
+      </w:r>
+      <w:r>
+        <w:t xml:space="preserve"> </w:t>
+      </w:r>
+      <w:r>
+        <w:t xml:space="preserve"> </w:t>
+      </w:r>
+      <w:r>
+        <w:t>PyTorch</w:t>
+      </w:r>
+      <w:r>
+        <w:t>, TensorFlow,</w:t>
+      </w:r>
+      <w:r>
+        <w:t xml:space="preserve"> OpenCV,</w:t>
+      </w:r>
+      <w:r>
+        <w:t xml:space="preserve"> Scikit-Learn</w:t>
       </w:r>
     </w:p>
     <w:p>
@@ -2807,12 +2368,6 @@
         <w:rPr>
           <w:b/>
         </w:rPr>
-        <w:t>Technical skills</w:t>
-      </w:r>
-      <w:r>
-        <w:rPr>
-          <w:b/>
-        </w:rPr>
         <w:tab/>
       </w:r>
       <w:r>
@@ -2822,28 +2377,19 @@
         <w:t xml:space="preserve"> </w:t>
       </w:r>
       <w:r>
-        <w:rPr>
-          <w:bCs/>
-        </w:rPr>
-        <w:t>Machine learning:</w:t>
-      </w:r>
-      <w:r>
-        <w:t xml:space="preserve"> </w:t>
+        <w:t xml:space="preserve">Programming: </w:t>
+      </w:r>
+      <w:r>
+        <w:t xml:space="preserve">         </w:t>
       </w:r>
       <w:r>
         <w:t xml:space="preserve">  </w:t>
       </w:r>
       <w:r>
-        <w:t xml:space="preserve"> </w:t>
-      </w:r>
-      <w:r>
-        <w:t xml:space="preserve">PyTorch, TensorFlow, </w:t>
-      </w:r>
-      <w:r>
-        <w:t>Scikit-Learn</w:t>
-      </w:r>
-      <w:r>
-        <w:t xml:space="preserve">, Spacy  </w:t>
+        <w:t xml:space="preserve">Python, SQL/MySQL, </w:t>
+      </w:r>
+      <w:r>
+        <w:t>C/C++, JavaScript</w:t>
       </w:r>
     </w:p>
     <w:p>
@@ -2856,43 +2402,6 @@
         <w:ind w:left="320"/>
       </w:pPr>
       <w:r>
-        <w:rPr>
-          <w:b/>
-        </w:rPr>
-        <w:tab/>
-      </w:r>
-      <w:r>
-        <w:rPr>
-          <w:b/>
-        </w:rPr>
-        <w:t xml:space="preserve"> </w:t>
-      </w:r>
-      <w:r>
-        <w:t xml:space="preserve">Programming: </w:t>
-      </w:r>
-      <w:r>
-        <w:t xml:space="preserve">        </w:t>
-      </w:r>
-      <w:r>
-        <w:t xml:space="preserve"> </w:t>
-      </w:r>
-      <w:r>
-        <w:t xml:space="preserve">Python, SQL/MySQL, </w:t>
-      </w:r>
-      <w:r>
-        <w:t>C/C++, JavaScript</w:t>
-      </w:r>
-    </w:p>
-    <w:p>
-      <w:pPr>
-        <w:pStyle w:val="BodyText"/>
-        <w:tabs>
-          <w:tab w:val="left" w:pos="1579"/>
-        </w:tabs>
-        <w:spacing w:line="206" w:lineRule="exact"/>
-        <w:ind w:left="320"/>
-      </w:pPr>
-      <w:r>
         <w:t xml:space="preserve">                            </w:t>
       </w:r>
       <w:r>
@@ -2914,10 +2423,25 @@
         <w:t xml:space="preserve"> </w:t>
       </w:r>
       <w:r>
-        <w:t xml:space="preserve"> </w:t>
-      </w:r>
-      <w:r>
-        <w:t>Docker, Kubernetes, Apache Spark, Flask, MongoDB</w:t>
+        <w:t xml:space="preserve">  </w:t>
+      </w:r>
+      <w:r>
+        <w:t xml:space="preserve"> </w:t>
+      </w:r>
+      <w:r>
+        <w:t xml:space="preserve">Docker, </w:t>
+      </w:r>
+      <w:r>
+        <w:t>Slurm</w:t>
+      </w:r>
+      <w:r>
+        <w:t>, Apache Spark</w:t>
+      </w:r>
+      <w:r>
+        <w:t xml:space="preserve">, Fast API, </w:t>
+      </w:r>
+      <w:r>
+        <w:t>, Flask, MongoDB</w:t>
       </w:r>
       <w:r>
         <w:t>, Git</w:t>
@@ -2929,8 +2453,8 @@
           <w:tab w:val="left" w:pos="1579"/>
           <w:tab w:val="left" w:pos="7010"/>
         </w:tabs>
-        <w:spacing w:before="1"/>
-        <w:ind w:left="320"/>
+        <w:spacing w:before="40"/>
+        <w:ind w:left="318"/>
         <w:rPr>
           <w:rFonts w:ascii="Times New Roman" w:hAnsi="Times New Roman" w:cs="Times New Roman"/>
           <w:sz w:val="18"/>
@@ -3036,6 +2560,286 @@
         </w:rPr>
         <w:t xml:space="preserve">) </w:t>
       </w:r>
+    </w:p>
+    <w:p>
+      <w:pPr>
+        <w:pStyle w:val="Heading1"/>
+        <w:spacing w:before="140"/>
+        <w:ind w:left="142"/>
+        <w:rPr>
+          <w:sz w:val="28"/>
+          <w:szCs w:val="28"/>
+        </w:rPr>
+      </w:pPr>
+      <w:r>
+        <w:rPr>
+          <w:sz w:val="28"/>
+          <w:szCs w:val="28"/>
+        </w:rPr>
+        <w:t>Education</w:t>
+      </w:r>
+    </w:p>
+    <w:p>
+      <w:pPr>
+        <w:pStyle w:val="Heading2"/>
+        <w:spacing w:before="40"/>
+        <w:ind w:left="318"/>
+      </w:pPr>
+      <w:r>
+        <w:t>Sep.</w:t>
+      </w:r>
+      <w:r>
+        <w:t xml:space="preserve"> </w:t>
+      </w:r>
+      <w:r>
+        <w:t xml:space="preserve">2021 </w:t>
+      </w:r>
+      <w:r>
+        <w:t>–</w:t>
+      </w:r>
+      <w:r>
+        <w:t xml:space="preserve"> </w:t>
+      </w:r>
+      <w:r>
+        <w:t>Sep. 2023</w:t>
+      </w:r>
+    </w:p>
+    <w:p>
+      <w:pPr>
+        <w:tabs>
+          <w:tab w:val="left" w:pos="8228"/>
+        </w:tabs>
+        <w:spacing w:line="206" w:lineRule="exact"/>
+        <w:ind w:left="1580"/>
+        <w:rPr>
+          <w:rFonts w:ascii="Times New Roman" w:hAnsi="Times New Roman" w:cs="Times New Roman"/>
+          <w:b/>
+          <w:sz w:val="18"/>
+        </w:rPr>
+      </w:pPr>
+      <w:r>
+        <w:rPr>
+          <w:rFonts w:ascii="Times New Roman" w:eastAsia="Times New Roman" w:hAnsi="Times New Roman" w:cs="Times New Roman"/>
+          <w:b/>
+          <w:szCs w:val="36"/>
+          <w:lang w:eastAsia="en-US"/>
+        </w:rPr>
+        <w:t>University of Paris Saclay</w:t>
+      </w:r>
+      <w:r>
+        <w:rPr>
+          <w:rFonts w:ascii="Times New Roman" w:hAnsi="Times New Roman" w:cs="Times New Roman"/>
+          <w:b/>
+          <w:sz w:val="18"/>
+        </w:rPr>
+        <w:tab/>
+        <w:t>Paris,</w:t>
+      </w:r>
+      <w:r>
+        <w:rPr>
+          <w:rFonts w:ascii="Times New Roman" w:hAnsi="Times New Roman" w:cs="Times New Roman"/>
+          <w:b/>
+          <w:spacing w:val="-4"/>
+          <w:sz w:val="18"/>
+        </w:rPr>
+        <w:t xml:space="preserve"> </w:t>
+      </w:r>
+      <w:r>
+        <w:rPr>
+          <w:rFonts w:ascii="Times New Roman" w:hAnsi="Times New Roman" w:cs="Times New Roman"/>
+          <w:b/>
+          <w:sz w:val="18"/>
+        </w:rPr>
+        <w:t>France</w:t>
+      </w:r>
+    </w:p>
+    <w:p>
+      <w:pPr>
+        <w:pStyle w:val="BodyText"/>
+        <w:spacing w:line="206" w:lineRule="exact"/>
+      </w:pPr>
+      <w:r>
+        <w:rPr>
+          <w:sz w:val="20"/>
+          <w:szCs w:val="20"/>
+        </w:rPr>
+        <w:t>MSc in Artificial intelligence | GPA: 4.0</w:t>
+      </w:r>
+    </w:p>
+    <w:p>
+      <w:pPr>
+        <w:pStyle w:val="BodyText"/>
+        <w:spacing w:line="207" w:lineRule="exact"/>
+      </w:pPr>
+      <w:r>
+        <w:t>Main Courses: ML Algorithms</w:t>
+      </w:r>
+      <w:r>
+        <w:t xml:space="preserve">, </w:t>
+      </w:r>
+      <w:r>
+        <w:t xml:space="preserve">Deep Leaning, Computer Vision, Large-Scale </w:t>
+      </w:r>
+      <w:r>
+        <w:t xml:space="preserve">Distributed </w:t>
+      </w:r>
+      <w:r>
+        <w:t xml:space="preserve">Data Processing, Generative Models,    </w:t>
+      </w:r>
+      <w:r>
+        <w:t xml:space="preserve">                  </w:t>
+      </w:r>
+      <w:r>
+        <w:t>applied</w:t>
+      </w:r>
+      <w:r>
+        <w:t xml:space="preserve"> statistics, Advanced Optimization, Signal Processing, NLP,</w:t>
+      </w:r>
+      <w:r>
+        <w:t xml:space="preserve"> Information Retrieval,</w:t>
+      </w:r>
+      <w:r>
+        <w:t xml:space="preserve"> Reinforcement Learning. </w:t>
+      </w:r>
+    </w:p>
+    <w:p>
+      <w:pPr>
+        <w:pStyle w:val="Heading2"/>
+        <w:spacing w:before="40"/>
+        <w:ind w:left="318"/>
+      </w:pPr>
+      <w:r>
+        <w:t>Sep.</w:t>
+      </w:r>
+      <w:r>
+        <w:rPr>
+          <w:spacing w:val="-4"/>
+        </w:rPr>
+        <w:t xml:space="preserve"> </w:t>
+      </w:r>
+      <w:r>
+        <w:t>2018</w:t>
+      </w:r>
+      <w:r>
+        <w:t xml:space="preserve"> </w:t>
+      </w:r>
+      <w:r>
+        <w:t>–</w:t>
+      </w:r>
+      <w:r>
+        <w:t xml:space="preserve"> </w:t>
+      </w:r>
+      <w:r>
+        <w:t>Aug.</w:t>
+      </w:r>
+      <w:r>
+        <w:rPr>
+          <w:spacing w:val="-4"/>
+        </w:rPr>
+        <w:t xml:space="preserve"> </w:t>
+      </w:r>
+      <w:r>
+        <w:t>2021</w:t>
+      </w:r>
+    </w:p>
+    <w:p>
+      <w:pPr>
+        <w:tabs>
+          <w:tab w:val="left" w:pos="8228"/>
+        </w:tabs>
+        <w:spacing w:line="206" w:lineRule="exact"/>
+        <w:ind w:left="1580"/>
+        <w:rPr>
+          <w:rFonts w:ascii="Times New Roman" w:hAnsi="Times New Roman" w:cs="Times New Roman"/>
+          <w:b/>
+          <w:sz w:val="18"/>
+        </w:rPr>
+      </w:pPr>
+      <w:r>
+        <w:rPr>
+          <w:rFonts w:ascii="Times New Roman" w:eastAsia="Times New Roman" w:hAnsi="Times New Roman" w:cs="Times New Roman"/>
+          <w:b/>
+          <w:szCs w:val="36"/>
+          <w:lang w:eastAsia="en-US"/>
+        </w:rPr>
+        <w:t xml:space="preserve">University of Montpellier   </w:t>
+      </w:r>
+      <w:r>
+        <w:rPr>
+          <w:rFonts w:ascii="Times New Roman" w:hAnsi="Times New Roman" w:cs="Times New Roman"/>
+          <w:b/>
+          <w:sz w:val="18"/>
+        </w:rPr>
+        <w:tab/>
+      </w:r>
+      <w:r>
+        <w:rPr>
+          <w:rFonts w:ascii="Times New Roman" w:eastAsia="Times New Roman" w:hAnsi="Times New Roman" w:cs="Times New Roman"/>
+          <w:b/>
+          <w:sz w:val="18"/>
+          <w:lang w:eastAsia="en-US"/>
+        </w:rPr>
+        <w:t>Montpellier</w:t>
+      </w:r>
+      <w:r>
+        <w:rPr>
+          <w:rFonts w:ascii="Times New Roman" w:hAnsi="Times New Roman" w:cs="Times New Roman"/>
+          <w:b/>
+          <w:sz w:val="18"/>
+        </w:rPr>
+        <w:t>,</w:t>
+      </w:r>
+      <w:r>
+        <w:rPr>
+          <w:rFonts w:ascii="Times New Roman" w:hAnsi="Times New Roman" w:cs="Times New Roman"/>
+          <w:b/>
+          <w:spacing w:val="-4"/>
+          <w:sz w:val="18"/>
+        </w:rPr>
+        <w:t xml:space="preserve"> </w:t>
+      </w:r>
+      <w:r>
+        <w:rPr>
+          <w:rFonts w:ascii="Times New Roman" w:hAnsi="Times New Roman" w:cs="Times New Roman"/>
+          <w:b/>
+          <w:sz w:val="18"/>
+        </w:rPr>
+        <w:t>France</w:t>
+      </w:r>
+    </w:p>
+    <w:p>
+      <w:pPr>
+        <w:pStyle w:val="BodyText"/>
+        <w:spacing w:line="207" w:lineRule="exact"/>
+        <w:rPr>
+          <w:sz w:val="20"/>
+          <w:szCs w:val="20"/>
+        </w:rPr>
+      </w:pPr>
+      <w:r>
+        <w:rPr>
+          <w:sz w:val="20"/>
+          <w:szCs w:val="20"/>
+        </w:rPr>
+        <w:t>BSc in Computer Science | GPA: 4.0</w:t>
+      </w:r>
+    </w:p>
+    <w:p>
+      <w:pPr>
+        <w:pStyle w:val="BodyText"/>
+        <w:spacing w:line="207" w:lineRule="exact"/>
+      </w:pPr>
+      <w:r>
+        <w:t>Main Courses: Algorithms &amp; Data Structures, Project Management, System design, Object-oriented programming.</w:t>
+      </w:r>
+    </w:p>
+    <w:p>
+      <w:pPr>
+        <w:pStyle w:val="BodyText"/>
+        <w:spacing w:line="242" w:lineRule="auto"/>
+        <w:ind w:right="136"/>
+        <w:jc w:val="both"/>
+      </w:pPr>
     </w:p>
     <w:sectPr>
       <w:type w:val="continuous"/>
@@ -3048,7 +2852,7 @@
 </file>
 
 <file path=word/numbering.xml><?xml version="1.0" encoding="utf-8"?>
-<w:numbering xmlns:wpc="http://schemas.microsoft.com/office/word/2010/wordprocessingCanvas" xmlns:cx="http://schemas.microsoft.com/office/drawing/2014/chartex" xmlns:cx1="http://schemas.microsoft.com/office/drawing/2015/9/8/chartex" xmlns:cx2="http://schemas.microsoft.com/office/drawing/2015/10/21/chartex" xmlns:cx3="http://schemas.microsoft.com/office/drawing/2016/5/9/chartex" xmlns:cx4="http://schemas.microsoft.com/office/drawing/2016/5/10/chartex" xmlns:cx5="http://schemas.microsoft.com/office/drawing/2016/5/11/chartex" xmlns:cx6="http://schemas.microsoft.com/office/drawing/2016/5/12/chartex" xmlns:cx7="http://schemas.microsoft.com/office/drawing/2016/5/13/chartex" xmlns:cx8="http://schemas.microsoft.com/office/drawing/2016/5/14/chartex" xmlns:mc="http://schemas.openxmlformats.org/markup-compatibility/2006" xmlns:aink="http://schemas.microsoft.com/office/drawing/2016/ink" xmlns:am3d="http://schemas.microsoft.com/office/drawing/2017/model3d" xmlns:o="urn:schemas-microsoft-com:office:office" xmlns:oel="http://schemas.microsoft.com/office/2019/extlst" xmlns:r="http://schemas.openxmlformats.org/officeDocument/2006/relationships" xmlns:m="http://schemas.openxmlformats.org/officeDocument/2006/math" xmlns:v="urn:schemas-microsoft-com:vml" xmlns:wp14="http://schemas.microsoft.com/office/word/2010/wordprocessingDrawing" xmlns:wp="http://schemas.openxmlformats.org/drawingml/2006/wordprocessingDrawing" xmlns:w10="urn:schemas-microsoft-com:office:word" xmlns:w="http://schemas.openxmlformats.org/wordprocessingml/2006/main" xmlns:w14="http://schemas.microsoft.com/office/word/2010/wordml" xmlns:w15="http://schemas.microsoft.com/office/word/2012/wordml" xmlns:w16cex="http://schemas.microsoft.com/office/word/2018/wordml/cex" xmlns:w16cid="http://schemas.microsoft.com/office/word/2016/wordml/cid" xmlns:w16="http://schemas.microsoft.com/office/word/2018/wordml" xmlns:w16sdtdh="http://schemas.microsoft.com/office/word/2020/wordml/sdtdatahash" xmlns:w16se="http://schemas.microsoft.com/office/word/2015/wordml/symex" xmlns:wpg="http://schemas.microsoft.com/office/word/2010/wordprocessingGroup" xmlns:wpi="http://schemas.microsoft.com/office/word/2010/wordprocessingInk" xmlns:wne="http://schemas.microsoft.com/office/word/2006/wordml" xmlns:wps="http://schemas.microsoft.com/office/word/2010/wordprocessingShape" mc:Ignorable="w14 w15 w16se w16cid w16 w16cex w16sdtdh wp14">
+<w:numbering xmlns:wpc="http://schemas.microsoft.com/office/word/2010/wordprocessingCanvas" xmlns:cx="http://schemas.microsoft.com/office/drawing/2014/chartex" xmlns:cx1="http://schemas.microsoft.com/office/drawing/2015/9/8/chartex" xmlns:cx2="http://schemas.microsoft.com/office/drawing/2015/10/21/chartex" xmlns:cx3="http://schemas.microsoft.com/office/drawing/2016/5/9/chartex" xmlns:cx4="http://schemas.microsoft.com/office/drawing/2016/5/10/chartex" xmlns:cx5="http://schemas.microsoft.com/office/drawing/2016/5/11/chartex" xmlns:cx6="http://schemas.microsoft.com/office/drawing/2016/5/12/chartex" xmlns:cx7="http://schemas.microsoft.com/office/drawing/2016/5/13/chartex" xmlns:cx8="http://schemas.microsoft.com/office/drawing/2016/5/14/chartex" xmlns:mc="http://schemas.openxmlformats.org/markup-compatibility/2006" xmlns:aink="http://schemas.microsoft.com/office/drawing/2016/ink" xmlns:am3d="http://schemas.microsoft.com/office/drawing/2017/model3d" xmlns:o="urn:schemas-microsoft-com:office:office" xmlns:oel="http://schemas.microsoft.com/office/2019/extlst" xmlns:r="http://schemas.openxmlformats.org/officeDocument/2006/relationships" xmlns:m="http://schemas.openxmlformats.org/officeDocument/2006/math" xmlns:v="urn:schemas-microsoft-com:vml" xmlns:wp14="http://schemas.microsoft.com/office/word/2010/wordprocessingDrawing" xmlns:wp="http://schemas.openxmlformats.org/drawingml/2006/wordprocessingDrawing" xmlns:w10="urn:schemas-microsoft-com:office:word" xmlns:w="http://schemas.openxmlformats.org/wordprocessingml/2006/main" xmlns:w14="http://schemas.microsoft.com/office/word/2010/wordml" xmlns:w15="http://schemas.microsoft.com/office/word/2012/wordml" xmlns:w16cex="http://schemas.microsoft.com/office/word/2018/wordml/cex" xmlns:w16cid="http://schemas.microsoft.com/office/word/2016/wordml/cid" xmlns:w16="http://schemas.microsoft.com/office/word/2018/wordml" xmlns:w16du="http://schemas.microsoft.com/office/word/2023/wordml/word16du" xmlns:w16sdtdh="http://schemas.microsoft.com/office/word/2020/wordml/sdtdatahash" xmlns:w16se="http://schemas.microsoft.com/office/word/2015/wordml/symex" xmlns:wpg="http://schemas.microsoft.com/office/word/2010/wordprocessingGroup" xmlns:wpi="http://schemas.microsoft.com/office/word/2010/wordprocessingInk" xmlns:wne="http://schemas.microsoft.com/office/word/2006/wordml" xmlns:wps="http://schemas.microsoft.com/office/word/2010/wordprocessingShape" mc:Ignorable="w14 w15 w16se w16cid w16 w16cex w16sdtdh wp14">
   <w:abstractNum w:abstractNumId="0" w15:restartNumberingAfterBreak="0">
     <w:nsid w:val="26F419CB"/>
     <w:multiLevelType w:val="multilevel"/>

--- a/documents/cv_english.docx
+++ b/documents/cv_english.docx
@@ -1,6 +1,6 @@
 
 <file path=word/document.xml><?xml version="1.0" encoding="utf-8"?>
-<w:document xmlns:wpc="http://schemas.microsoft.com/office/word/2010/wordprocessingCanvas" xmlns:cx="http://schemas.microsoft.com/office/drawing/2014/chartex" xmlns:cx1="http://schemas.microsoft.com/office/drawing/2015/9/8/chartex" xmlns:cx2="http://schemas.microsoft.com/office/drawing/2015/10/21/chartex" xmlns:cx3="http://schemas.microsoft.com/office/drawing/2016/5/9/chartex" xmlns:cx4="http://schemas.microsoft.com/office/drawing/2016/5/10/chartex" xmlns:cx5="http://schemas.microsoft.com/office/drawing/2016/5/11/chartex" xmlns:cx6="http://schemas.microsoft.com/office/drawing/2016/5/12/chartex" xmlns:cx7="http://schemas.microsoft.com/office/drawing/2016/5/13/chartex" xmlns:cx8="http://schemas.microsoft.com/office/drawing/2016/5/14/chartex" xmlns:mc="http://schemas.openxmlformats.org/markup-compatibility/2006" xmlns:aink="http://schemas.microsoft.com/office/drawing/2016/ink" xmlns:am3d="http://schemas.microsoft.com/office/drawing/2017/model3d" xmlns:o="urn:schemas-microsoft-com:office:office" xmlns:oel="http://schemas.microsoft.com/office/2019/extlst" xmlns:r="http://schemas.openxmlformats.org/officeDocument/2006/relationships" xmlns:m="http://schemas.openxmlformats.org/officeDocument/2006/math" xmlns:v="urn:schemas-microsoft-com:vml" xmlns:wp14="http://schemas.microsoft.com/office/word/2010/wordprocessingDrawing" xmlns:wp="http://schemas.openxmlformats.org/drawingml/2006/wordprocessingDrawing" xmlns:w10="urn:schemas-microsoft-com:office:word" xmlns:w="http://schemas.openxmlformats.org/wordprocessingml/2006/main" xmlns:w14="http://schemas.microsoft.com/office/word/2010/wordml" xmlns:w15="http://schemas.microsoft.com/office/word/2012/wordml" xmlns:w16cex="http://schemas.microsoft.com/office/word/2018/wordml/cex" xmlns:w16cid="http://schemas.microsoft.com/office/word/2016/wordml/cid" xmlns:w16="http://schemas.microsoft.com/office/word/2018/wordml" xmlns:w16du="http://schemas.microsoft.com/office/word/2023/wordml/word16du" xmlns:w16sdtdh="http://schemas.microsoft.com/office/word/2020/wordml/sdtdatahash" xmlns:w16se="http://schemas.microsoft.com/office/word/2015/wordml/symex" xmlns:wpg="http://schemas.microsoft.com/office/word/2010/wordprocessingGroup" xmlns:wpi="http://schemas.microsoft.com/office/word/2010/wordprocessingInk" xmlns:wne="http://schemas.microsoft.com/office/word/2006/wordml" xmlns:wps="http://schemas.microsoft.com/office/word/2010/wordprocessingShape" mc:Ignorable="w14 w15 w16se w16cid w16 w16cex w16sdtdh wp14">
+<w:document xmlns:wpc="http://schemas.microsoft.com/office/word/2010/wordprocessingCanvas" xmlns:cx="http://schemas.microsoft.com/office/drawing/2014/chartex" xmlns:cx1="http://schemas.microsoft.com/office/drawing/2015/9/8/chartex" xmlns:cx2="http://schemas.microsoft.com/office/drawing/2015/10/21/chartex" xmlns:cx3="http://schemas.microsoft.com/office/drawing/2016/5/9/chartex" xmlns:cx4="http://schemas.microsoft.com/office/drawing/2016/5/10/chartex" xmlns:cx5="http://schemas.microsoft.com/office/drawing/2016/5/11/chartex" xmlns:cx6="http://schemas.microsoft.com/office/drawing/2016/5/12/chartex" xmlns:cx7="http://schemas.microsoft.com/office/drawing/2016/5/13/chartex" xmlns:cx8="http://schemas.microsoft.com/office/drawing/2016/5/14/chartex" xmlns:mc="http://schemas.openxmlformats.org/markup-compatibility/2006" xmlns:aink="http://schemas.microsoft.com/office/drawing/2016/ink" xmlns:am3d="http://schemas.microsoft.com/office/drawing/2017/model3d" xmlns:o="urn:schemas-microsoft-com:office:office" xmlns:oel="http://schemas.microsoft.com/office/2019/extlst" xmlns:r="http://schemas.openxmlformats.org/officeDocument/2006/relationships" xmlns:m="http://schemas.openxmlformats.org/officeDocument/2006/math" xmlns:v="urn:schemas-microsoft-com:vml" xmlns:wp14="http://schemas.microsoft.com/office/word/2010/wordprocessingDrawing" xmlns:wp="http://schemas.openxmlformats.org/drawingml/2006/wordprocessingDrawing" xmlns:w10="urn:schemas-microsoft-com:office:word" xmlns:w="http://schemas.openxmlformats.org/wordprocessingml/2006/main" xmlns:w14="http://schemas.microsoft.com/office/word/2010/wordml" xmlns:w15="http://schemas.microsoft.com/office/word/2012/wordml" xmlns:w16cex="http://schemas.microsoft.com/office/word/2018/wordml/cex" xmlns:w16cid="http://schemas.microsoft.com/office/word/2016/wordml/cid" xmlns:w16="http://schemas.microsoft.com/office/word/2018/wordml" xmlns:w16sdtdh="http://schemas.microsoft.com/office/word/2020/wordml/sdtdatahash" xmlns:w16se="http://schemas.microsoft.com/office/word/2015/wordml/symex" xmlns:wpg="http://schemas.microsoft.com/office/word/2010/wordprocessingGroup" xmlns:wpi="http://schemas.microsoft.com/office/word/2010/wordprocessingInk" xmlns:wne="http://schemas.microsoft.com/office/word/2006/wordml" xmlns:wps="http://schemas.microsoft.com/office/word/2010/wordprocessingShape" mc:Ignorable="w14 w15 w16se w16cid w16 w16cex w16sdtdh wp14">
   <w:body>
     <w:p>
       <w:pPr>
@@ -266,8 +266,19 @@
             <w:sz w:val="20"/>
             <w:szCs w:val="20"/>
           </w:rPr>
-          <w:t>github.com/MarwanMashra</w:t>
+          <w:t>github.com/</w:t>
         </w:r>
+        <w:proofErr w:type="spellStart"/>
+        <w:r>
+          <w:rPr>
+            <w:rStyle w:val="Hyperlink"/>
+            <w:rFonts w:ascii="Times New Roman" w:hAnsi="Times New Roman" w:cs="Times New Roman"/>
+            <w:sz w:val="20"/>
+            <w:szCs w:val="20"/>
+          </w:rPr>
+          <w:t>MarwanMashra</w:t>
+        </w:r>
+        <w:proofErr w:type="spellEnd"/>
       </w:hyperlink>
       <w:r>
         <w:rPr>
@@ -322,8 +333,19 @@
             <w:sz w:val="20"/>
             <w:szCs w:val="20"/>
           </w:rPr>
-          <w:t>linkedin.com/in/marwanmashra</w:t>
+          <w:t>linkedin.com/in/</w:t>
         </w:r>
+        <w:proofErr w:type="spellStart"/>
+        <w:r>
+          <w:rPr>
+            <w:rStyle w:val="Hyperlink"/>
+            <w:rFonts w:ascii="Times New Roman" w:hAnsi="Times New Roman" w:cs="Times New Roman"/>
+            <w:sz w:val="20"/>
+            <w:szCs w:val="20"/>
+          </w:rPr>
+          <w:t>marwanmashra</w:t>
+        </w:r>
+        <w:proofErr w:type="spellEnd"/>
       </w:hyperlink>
     </w:p>
     <w:p>
@@ -405,7 +427,7 @@
               </wp:anchor>
             </w:drawing>
           </mc:Choice>
-          <mc:Fallback>
+          <mc:Fallback xmlns:w16du="http://schemas.microsoft.com/office/word/2023/wordml/word16du">
             <w:pict>
               <v:rect w14:anchorId="459B3DC2" id="Rectangle 2" o:spid="_x0000_s1026" style="position:absolute;margin-left:34.55pt;margin-top:14.3pt;width:542.9pt;height:1.45pt;z-index:-251658752;visibility:visible;mso-wrap-style:square;mso-width-percent:0;mso-height-percent:0;mso-wrap-distance-left:0;mso-wrap-distance-top:0;mso-wrap-distance-right:0;mso-wrap-distance-bottom:0;mso-position-horizontal:absolute;mso-position-horizontal-relative:page;mso-position-vertical:absolute;mso-position-vertical-relative:text;mso-width-percent:0;mso-height-percent:0;mso-width-relative:page;mso-height-relative:page;v-text-anchor:top" o:gfxdata="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" fillcolor="black" stroked="f">
                 <v:path arrowok="t"/>
@@ -786,8 +808,13 @@
         <w:t>increasing by 11%</w:t>
       </w:r>
       <w:r>
-        <w:t xml:space="preserve"> the performance of state-of-the-art model DenseTNT</w:t>
-      </w:r>
+        <w:t xml:space="preserve"> the performance of state-of-the-art model </w:t>
+      </w:r>
+      <w:proofErr w:type="spellStart"/>
+      <w:r>
+        <w:t>DenseTNT</w:t>
+      </w:r>
+      <w:proofErr w:type="spellEnd"/>
       <w:r>
         <w:t xml:space="preserve">. </w:t>
       </w:r>
@@ -810,7 +837,15 @@
         <w:t>Improving</w:t>
       </w:r>
       <w:r>
-        <w:t xml:space="preserve"> an internally developed model PreTR, by </w:t>
+        <w:t xml:space="preserve"> an internally developed model </w:t>
+      </w:r>
+      <w:proofErr w:type="spellStart"/>
+      <w:r>
+        <w:t>PreTR</w:t>
+      </w:r>
+      <w:proofErr w:type="spellEnd"/>
+      <w:r>
+        <w:t xml:space="preserve">, by </w:t>
       </w:r>
       <w:r>
         <w:t>adding</w:t>
@@ -848,9 +883,19 @@
       <w:r>
         <w:t xml:space="preserve"> vehicles trajectory prediction models, </w:t>
       </w:r>
-      <w:r>
-        <w:t>Vecternet, DenseTNT</w:t>
-      </w:r>
+      <w:proofErr w:type="spellStart"/>
+      <w:r>
+        <w:t>Vecternet</w:t>
+      </w:r>
+      <w:proofErr w:type="spellEnd"/>
+      <w:r>
+        <w:t xml:space="preserve">, </w:t>
+      </w:r>
+      <w:proofErr w:type="spellStart"/>
+      <w:r>
+        <w:t>DenseTNT</w:t>
+      </w:r>
+      <w:proofErr w:type="spellEnd"/>
       <w:r>
         <w:t>, for pedestrian’s trajectory prediction.</w:t>
       </w:r>
@@ -938,6 +983,7 @@
         </w:rPr>
         <w:t xml:space="preserve">   </w:t>
       </w:r>
+      <w:proofErr w:type="spellStart"/>
       <w:r>
         <w:rPr>
           <w:rFonts w:ascii="Times New Roman" w:eastAsia="Times New Roman" w:hAnsi="Times New Roman" w:cs="Times New Roman"/>
@@ -945,8 +991,9 @@
           <w:szCs w:val="28"/>
           <w:lang w:eastAsia="en-US"/>
         </w:rPr>
-        <w:t>Flagger</w:t>
-      </w:r>
+        <w:t>Flaggr</w:t>
+      </w:r>
+      <w:proofErr w:type="spellEnd"/>
       <w:r>
         <w:rPr>
           <w:rFonts w:ascii="Times New Roman" w:eastAsia="Times New Roman" w:hAnsi="Times New Roman" w:cs="Times New Roman"/>
@@ -1030,20 +1077,10 @@
           <w:b/>
           <w:bCs/>
         </w:rPr>
-        <w:t xml:space="preserve">Automated the </w:t>
-      </w:r>
-      <w:r>
-        <w:rPr>
-          <w:b/>
-          <w:bCs/>
-        </w:rPr>
-        <w:t>evaluation</w:t>
-      </w:r>
-      <w:r>
-        <w:t xml:space="preserve"> of new models</w:t>
-      </w:r>
-      <w:r>
-        <w:t xml:space="preserve"> </w:t>
+        <w:t>Automated the evaluation</w:t>
+      </w:r>
+      <w:r>
+        <w:t xml:space="preserve"> of new models </w:t>
       </w:r>
       <w:r>
         <w:t>by c</w:t>
@@ -1398,8 +1435,13 @@
         <w:t>TRUSTAI</w:t>
       </w:r>
       <w:r>
-        <w:t xml:space="preserve"> on CodaLab</w:t>
-      </w:r>
+        <w:t xml:space="preserve"> on </w:t>
+      </w:r>
+      <w:proofErr w:type="spellStart"/>
+      <w:r>
+        <w:t>CodaLab</w:t>
+      </w:r>
+      <w:proofErr w:type="spellEnd"/>
       <w:r>
         <w:t>.</w:t>
       </w:r>
@@ -1469,7 +1511,13 @@
         <w:jc w:val="both"/>
       </w:pPr>
       <w:r>
-        <w:t>Determined a bias evaluation metric, after inspecting the scientific literature on fairness in machine leaning</w:t>
+        <w:t>Determined a bias evaluation metric, after inspecting the scientific literature on fairness in machine lea</w:t>
+      </w:r>
+      <w:r>
+        <w:t>r</w:t>
+      </w:r>
+      <w:r>
+        <w:t>ning</w:t>
       </w:r>
       <w:r>
         <w:t>.</w:t>
@@ -1607,7 +1655,14 @@
         <w:jc w:val="both"/>
       </w:pPr>
       <w:r>
-        <w:t>Led a team of 5 members as a Scrum master, following Agile software development practices and methodologies</w:t>
+        <w:rPr>
+          <w:b/>
+          <w:bCs/>
+        </w:rPr>
+        <w:t>Led a team of 5</w:t>
+      </w:r>
+      <w:r>
+        <w:t xml:space="preserve"> members as a Scrum master, following Agile software development practices and methodologies</w:t>
       </w:r>
       <w:r>
         <w:t>.</w:t>
@@ -1624,7 +1679,17 @@
         <w:jc w:val="both"/>
       </w:pPr>
       <w:r>
-        <w:t>Designed and built a cross-platform Vocal Assistant, using a microservices architecture with Python, Docker, and Flask</w:t>
+        <w:t xml:space="preserve">Designed and built a </w:t>
+      </w:r>
+      <w:r>
+        <w:rPr>
+          <w:b/>
+          <w:bCs/>
+        </w:rPr>
+        <w:t>cross-platform Vocal Assistant</w:t>
+      </w:r>
+      <w:r>
+        <w:t>, using a microservices architecture with Python, Docker, and Flask</w:t>
       </w:r>
       <w:r>
         <w:t>.</w:t>
@@ -1641,7 +1706,14 @@
         <w:jc w:val="both"/>
       </w:pPr>
       <w:r>
-        <w:t>Delivered in less than 3 months a Raspberry Pi prototype, along with a design and technical documentation.</w:t>
+        <w:rPr>
+          <w:b/>
+          <w:bCs/>
+        </w:rPr>
+        <w:t>Delivered in less than 3 months</w:t>
+      </w:r>
+      <w:r>
+        <w:t xml:space="preserve"> a Raspberry Pi prototype, along with a design and technical documentation.</w:t>
       </w:r>
     </w:p>
     <w:p>
@@ -1791,12 +1863,14 @@
         </w:rPr>
         <w:t xml:space="preserve">| Awarded by </w:t>
       </w:r>
+      <w:proofErr w:type="spellStart"/>
       <w:r>
         <w:rPr>
           <w:spacing w:val="-4"/>
         </w:rPr>
         <w:t>TotalEnergies</w:t>
       </w:r>
+      <w:proofErr w:type="spellEnd"/>
       <w:r>
         <w:rPr>
           <w:b w:val="0"/>
@@ -2299,10 +2373,7 @@
         <w:t xml:space="preserve"> </w:t>
       </w:r>
       <w:r>
-        <w:t xml:space="preserve"> Computer Vision, Transformers/Attention, Motion Forecasting, Image processing, Graph Neural </w:t>
-      </w:r>
-      <w:r>
-        <w:t>Networks</w:t>
+        <w:t xml:space="preserve"> Computer Vision, Transformers/Attention, Motion Forecasting, Image processing, Graph Neural Networks</w:t>
       </w:r>
     </w:p>
     <w:p>
@@ -2342,9 +2413,11 @@
       <w:r>
         <w:t xml:space="preserve"> </w:t>
       </w:r>
+      <w:proofErr w:type="spellStart"/>
       <w:r>
         <w:t>PyTorch</w:t>
       </w:r>
+      <w:proofErr w:type="spellEnd"/>
       <w:r>
         <w:t>, TensorFlow,</w:t>
       </w:r>
@@ -2431,9 +2504,11 @@
       <w:r>
         <w:t xml:space="preserve">Docker, </w:t>
       </w:r>
+      <w:proofErr w:type="spellStart"/>
       <w:r>
         <w:t>Slurm</w:t>
       </w:r>
+      <w:proofErr w:type="spellEnd"/>
       <w:r>
         <w:t>, Apache Spark</w:t>
       </w:r>
@@ -2721,13 +2796,7 @@
         <w:t>2018</w:t>
       </w:r>
       <w:r>
-        <w:t xml:space="preserve"> </w:t>
-      </w:r>
-      <w:r>
-        <w:t>–</w:t>
-      </w:r>
-      <w:r>
-        <w:t xml:space="preserve"> </w:t>
+        <w:t xml:space="preserve"> – </w:t>
       </w:r>
       <w:r>
         <w:t>Aug.</w:t>
@@ -2772,6 +2841,7 @@
         </w:rPr>
         <w:tab/>
       </w:r>
+      <w:proofErr w:type="spellStart"/>
       <w:r>
         <w:rPr>
           <w:rFonts w:ascii="Times New Roman" w:eastAsia="Times New Roman" w:hAnsi="Times New Roman" w:cs="Times New Roman"/>
@@ -2781,6 +2851,7 @@
         </w:rPr>
         <w:t>Montpellier</w:t>
       </w:r>
+      <w:proofErr w:type="spellEnd"/>
       <w:r>
         <w:rPr>
           <w:rFonts w:ascii="Times New Roman" w:hAnsi="Times New Roman" w:cs="Times New Roman"/>
@@ -2852,7 +2923,7 @@
 </file>
 
 <file path=word/numbering.xml><?xml version="1.0" encoding="utf-8"?>
-<w:numbering xmlns:wpc="http://schemas.microsoft.com/office/word/2010/wordprocessingCanvas" xmlns:cx="http://schemas.microsoft.com/office/drawing/2014/chartex" xmlns:cx1="http://schemas.microsoft.com/office/drawing/2015/9/8/chartex" xmlns:cx2="http://schemas.microsoft.com/office/drawing/2015/10/21/chartex" xmlns:cx3="http://schemas.microsoft.com/office/drawing/2016/5/9/chartex" xmlns:cx4="http://schemas.microsoft.com/office/drawing/2016/5/10/chartex" xmlns:cx5="http://schemas.microsoft.com/office/drawing/2016/5/11/chartex" xmlns:cx6="http://schemas.microsoft.com/office/drawing/2016/5/12/chartex" xmlns:cx7="http://schemas.microsoft.com/office/drawing/2016/5/13/chartex" xmlns:cx8="http://schemas.microsoft.com/office/drawing/2016/5/14/chartex" xmlns:mc="http://schemas.openxmlformats.org/markup-compatibility/2006" xmlns:aink="http://schemas.microsoft.com/office/drawing/2016/ink" xmlns:am3d="http://schemas.microsoft.com/office/drawing/2017/model3d" xmlns:o="urn:schemas-microsoft-com:office:office" xmlns:oel="http://schemas.microsoft.com/office/2019/extlst" xmlns:r="http://schemas.openxmlformats.org/officeDocument/2006/relationships" xmlns:m="http://schemas.openxmlformats.org/officeDocument/2006/math" xmlns:v="urn:schemas-microsoft-com:vml" xmlns:wp14="http://schemas.microsoft.com/office/word/2010/wordprocessingDrawing" xmlns:wp="http://schemas.openxmlformats.org/drawingml/2006/wordprocessingDrawing" xmlns:w10="urn:schemas-microsoft-com:office:word" xmlns:w="http://schemas.openxmlformats.org/wordprocessingml/2006/main" xmlns:w14="http://schemas.microsoft.com/office/word/2010/wordml" xmlns:w15="http://schemas.microsoft.com/office/word/2012/wordml" xmlns:w16cex="http://schemas.microsoft.com/office/word/2018/wordml/cex" xmlns:w16cid="http://schemas.microsoft.com/office/word/2016/wordml/cid" xmlns:w16="http://schemas.microsoft.com/office/word/2018/wordml" xmlns:w16du="http://schemas.microsoft.com/office/word/2023/wordml/word16du" xmlns:w16sdtdh="http://schemas.microsoft.com/office/word/2020/wordml/sdtdatahash" xmlns:w16se="http://schemas.microsoft.com/office/word/2015/wordml/symex" xmlns:wpg="http://schemas.microsoft.com/office/word/2010/wordprocessingGroup" xmlns:wpi="http://schemas.microsoft.com/office/word/2010/wordprocessingInk" xmlns:wne="http://schemas.microsoft.com/office/word/2006/wordml" xmlns:wps="http://schemas.microsoft.com/office/word/2010/wordprocessingShape" mc:Ignorable="w14 w15 w16se w16cid w16 w16cex w16sdtdh wp14">
+<w:numbering xmlns:wpc="http://schemas.microsoft.com/office/word/2010/wordprocessingCanvas" xmlns:cx="http://schemas.microsoft.com/office/drawing/2014/chartex" xmlns:cx1="http://schemas.microsoft.com/office/drawing/2015/9/8/chartex" xmlns:cx2="http://schemas.microsoft.com/office/drawing/2015/10/21/chartex" xmlns:cx3="http://schemas.microsoft.com/office/drawing/2016/5/9/chartex" xmlns:cx4="http://schemas.microsoft.com/office/drawing/2016/5/10/chartex" xmlns:cx5="http://schemas.microsoft.com/office/drawing/2016/5/11/chartex" xmlns:cx6="http://schemas.microsoft.com/office/drawing/2016/5/12/chartex" xmlns:cx7="http://schemas.microsoft.com/office/drawing/2016/5/13/chartex" xmlns:cx8="http://schemas.microsoft.com/office/drawing/2016/5/14/chartex" xmlns:mc="http://schemas.openxmlformats.org/markup-compatibility/2006" xmlns:aink="http://schemas.microsoft.com/office/drawing/2016/ink" xmlns:am3d="http://schemas.microsoft.com/office/drawing/2017/model3d" xmlns:o="urn:schemas-microsoft-com:office:office" xmlns:oel="http://schemas.microsoft.com/office/2019/extlst" xmlns:r="http://schemas.openxmlformats.org/officeDocument/2006/relationships" xmlns:m="http://schemas.openxmlformats.org/officeDocument/2006/math" xmlns:v="urn:schemas-microsoft-com:vml" xmlns:wp14="http://schemas.microsoft.com/office/word/2010/wordprocessingDrawing" xmlns:wp="http://schemas.openxmlformats.org/drawingml/2006/wordprocessingDrawing" xmlns:w10="urn:schemas-microsoft-com:office:word" xmlns:w="http://schemas.openxmlformats.org/wordprocessingml/2006/main" xmlns:w14="http://schemas.microsoft.com/office/word/2010/wordml" xmlns:w15="http://schemas.microsoft.com/office/word/2012/wordml" xmlns:w16cex="http://schemas.microsoft.com/office/word/2018/wordml/cex" xmlns:w16cid="http://schemas.microsoft.com/office/word/2016/wordml/cid" xmlns:w16="http://schemas.microsoft.com/office/word/2018/wordml" xmlns:w16sdtdh="http://schemas.microsoft.com/office/word/2020/wordml/sdtdatahash" xmlns:w16se="http://schemas.microsoft.com/office/word/2015/wordml/symex" xmlns:wpg="http://schemas.microsoft.com/office/word/2010/wordprocessingGroup" xmlns:wpi="http://schemas.microsoft.com/office/word/2010/wordprocessingInk" xmlns:wne="http://schemas.microsoft.com/office/word/2006/wordml" xmlns:wps="http://schemas.microsoft.com/office/word/2010/wordprocessingShape" mc:Ignorable="w14 w15 w16se w16cid w16 w16cex w16sdtdh wp14">
   <w:abstractNum w:abstractNumId="0" w15:restartNumberingAfterBreak="0">
     <w:nsid w:val="26F419CB"/>
     <w:multiLevelType w:val="multilevel"/>

--- a/documents/cv_english.docx
+++ b/documents/cv_english.docx
@@ -266,19 +266,8 @@
             <w:sz w:val="20"/>
             <w:szCs w:val="20"/>
           </w:rPr>
-          <w:t>github.com/</w:t>
+          <w:t>github.com/MarwanMashra</w:t>
         </w:r>
-        <w:proofErr w:type="spellStart"/>
-        <w:r>
-          <w:rPr>
-            <w:rStyle w:val="Hyperlink"/>
-            <w:rFonts w:ascii="Times New Roman" w:hAnsi="Times New Roman" w:cs="Times New Roman"/>
-            <w:sz w:val="20"/>
-            <w:szCs w:val="20"/>
-          </w:rPr>
-          <w:t>MarwanMashra</w:t>
-        </w:r>
-        <w:proofErr w:type="spellEnd"/>
       </w:hyperlink>
       <w:r>
         <w:rPr>
@@ -333,19 +322,8 @@
             <w:sz w:val="20"/>
             <w:szCs w:val="20"/>
           </w:rPr>
-          <w:t>linkedin.com/in/</w:t>
+          <w:t>linkedin.com/in/marwanmashra</w:t>
         </w:r>
-        <w:proofErr w:type="spellStart"/>
-        <w:r>
-          <w:rPr>
-            <w:rStyle w:val="Hyperlink"/>
-            <w:rFonts w:ascii="Times New Roman" w:hAnsi="Times New Roman" w:cs="Times New Roman"/>
-            <w:sz w:val="20"/>
-            <w:szCs w:val="20"/>
-          </w:rPr>
-          <w:t>marwanmashra</w:t>
-        </w:r>
-        <w:proofErr w:type="spellEnd"/>
       </w:hyperlink>
     </w:p>
     <w:p>
@@ -808,13 +786,8 @@
         <w:t>increasing by 11%</w:t>
       </w:r>
       <w:r>
-        <w:t xml:space="preserve"> the performance of state-of-the-art model </w:t>
-      </w:r>
-      <w:proofErr w:type="spellStart"/>
-      <w:r>
-        <w:t>DenseTNT</w:t>
-      </w:r>
-      <w:proofErr w:type="spellEnd"/>
+        <w:t xml:space="preserve"> the performance of state-of-the-art model DenseTNT</w:t>
+      </w:r>
       <w:r>
         <w:t xml:space="preserve">. </w:t>
       </w:r>
@@ -837,15 +810,7 @@
         <w:t>Improving</w:t>
       </w:r>
       <w:r>
-        <w:t xml:space="preserve"> an internally developed model </w:t>
-      </w:r>
-      <w:proofErr w:type="spellStart"/>
-      <w:r>
-        <w:t>PreTR</w:t>
-      </w:r>
-      <w:proofErr w:type="spellEnd"/>
-      <w:r>
-        <w:t xml:space="preserve">, by </w:t>
+        <w:t xml:space="preserve"> an internally developed model PreTR, by </w:t>
       </w:r>
       <w:r>
         <w:t>adding</w:t>
@@ -883,19 +848,9 @@
       <w:r>
         <w:t xml:space="preserve"> vehicles trajectory prediction models, </w:t>
       </w:r>
-      <w:proofErr w:type="spellStart"/>
-      <w:r>
-        <w:t>Vecternet</w:t>
-      </w:r>
-      <w:proofErr w:type="spellEnd"/>
-      <w:r>
-        <w:t xml:space="preserve">, </w:t>
-      </w:r>
-      <w:proofErr w:type="spellStart"/>
-      <w:r>
-        <w:t>DenseTNT</w:t>
-      </w:r>
-      <w:proofErr w:type="spellEnd"/>
+      <w:r>
+        <w:t>Vecternet, DenseTNT</w:t>
+      </w:r>
       <w:r>
         <w:t>, for pedestrian’s trajectory prediction.</w:t>
       </w:r>
@@ -983,7 +938,6 @@
         </w:rPr>
         <w:t xml:space="preserve">   </w:t>
       </w:r>
-      <w:proofErr w:type="spellStart"/>
       <w:r>
         <w:rPr>
           <w:rFonts w:ascii="Times New Roman" w:eastAsia="Times New Roman" w:hAnsi="Times New Roman" w:cs="Times New Roman"/>
@@ -993,7 +947,6 @@
         </w:rPr>
         <w:t>Flaggr</w:t>
       </w:r>
-      <w:proofErr w:type="spellEnd"/>
       <w:r>
         <w:rPr>
           <w:rFonts w:ascii="Times New Roman" w:eastAsia="Times New Roman" w:hAnsi="Times New Roman" w:cs="Times New Roman"/>
@@ -1435,13 +1388,8 @@
         <w:t>TRUSTAI</w:t>
       </w:r>
       <w:r>
-        <w:t xml:space="preserve"> on </w:t>
-      </w:r>
-      <w:proofErr w:type="spellStart"/>
-      <w:r>
-        <w:t>CodaLab</w:t>
-      </w:r>
-      <w:proofErr w:type="spellEnd"/>
+        <w:t xml:space="preserve"> on CodaLab</w:t>
+      </w:r>
       <w:r>
         <w:t>.</w:t>
       </w:r>
@@ -1863,14 +1811,12 @@
         </w:rPr>
         <w:t xml:space="preserve">| Awarded by </w:t>
       </w:r>
-      <w:proofErr w:type="spellStart"/>
       <w:r>
         <w:rPr>
           <w:spacing w:val="-4"/>
         </w:rPr>
         <w:t>TotalEnergies</w:t>
       </w:r>
-      <w:proofErr w:type="spellEnd"/>
       <w:r>
         <w:rPr>
           <w:b w:val="0"/>
@@ -2300,19 +2246,11 @@
         </w:rPr>
         <w:t xml:space="preserve">, </w:t>
       </w:r>
-      <w:proofErr w:type="gramStart"/>
       <w:r>
         <w:rPr>
           <w:bCs/>
         </w:rPr>
-        <w:t>Good</w:t>
-      </w:r>
-      <w:proofErr w:type="gramEnd"/>
-      <w:r>
-        <w:rPr>
-          <w:bCs/>
-        </w:rPr>
-        <w:t xml:space="preserve"> programming &amp; problem-solving skills</w:t>
+        <w:t>Good programming &amp; problem-solving skills</w:t>
       </w:r>
       <w:r>
         <w:rPr>
@@ -2413,11 +2351,9 @@
       <w:r>
         <w:t xml:space="preserve"> </w:t>
       </w:r>
-      <w:proofErr w:type="spellStart"/>
       <w:r>
         <w:t>PyTorch</w:t>
       </w:r>
-      <w:proofErr w:type="spellEnd"/>
       <w:r>
         <w:t>, TensorFlow,</w:t>
       </w:r>
@@ -2504,11 +2440,9 @@
       <w:r>
         <w:t xml:space="preserve">Docker, </w:t>
       </w:r>
-      <w:proofErr w:type="spellStart"/>
       <w:r>
         <w:t>Slurm</w:t>
       </w:r>
-      <w:proofErr w:type="spellEnd"/>
       <w:r>
         <w:t>, Apache Spark</w:t>
       </w:r>
@@ -2738,8 +2672,40 @@
           <w:sz w:val="20"/>
           <w:szCs w:val="20"/>
         </w:rPr>
-        <w:t>MSc in Artificial intelligence | GPA: 4.0</w:t>
-      </w:r>
+        <w:t>MSc in Artificial intelligence</w:t>
+      </w:r>
+      <w:r>
+        <w:rPr>
+          <w:sz w:val="20"/>
+          <w:szCs w:val="20"/>
+        </w:rPr>
+        <w:t xml:space="preserve"> </w:t>
+      </w:r>
+      <w:r>
+        <w:rPr>
+          <w:sz w:val="20"/>
+          <w:szCs w:val="20"/>
+        </w:rPr>
+        <w:t xml:space="preserve"> | </w:t>
+      </w:r>
+      <w:r>
+        <w:rPr>
+          <w:sz w:val="20"/>
+          <w:szCs w:val="20"/>
+        </w:rPr>
+        <w:t xml:space="preserve">see </w:t>
+      </w:r>
+      <w:hyperlink r:id="rId9" w:history="1">
+        <w:r>
+          <w:rPr>
+            <w:rStyle w:val="Hyperlink"/>
+            <w:sz w:val="20"/>
+            <w:szCs w:val="20"/>
+            <w:u w:val="none"/>
+          </w:rPr>
+          <w:t>transcript</w:t>
+        </w:r>
+      </w:hyperlink>
     </w:p>
     <w:p>
       <w:pPr>
@@ -2841,7 +2807,6 @@
         </w:rPr>
         <w:tab/>
       </w:r>
-      <w:proofErr w:type="spellStart"/>
       <w:r>
         <w:rPr>
           <w:rFonts w:ascii="Times New Roman" w:eastAsia="Times New Roman" w:hAnsi="Times New Roman" w:cs="Times New Roman"/>
@@ -2851,7 +2816,6 @@
         </w:rPr>
         <w:t>Montpellier</w:t>
       </w:r>
-      <w:proofErr w:type="spellEnd"/>
       <w:r>
         <w:rPr>
           <w:rFonts w:ascii="Times New Roman" w:hAnsi="Times New Roman" w:cs="Times New Roman"/>
@@ -2892,7 +2856,7 @@
           <w:sz w:val="20"/>
           <w:szCs w:val="20"/>
         </w:rPr>
-        <w:t>BSc in Computer Science | GPA: 4.0</w:t>
+        <w:t>BSc in Computer Science</w:t>
       </w:r>
     </w:p>
     <w:p>
